--- a/shell/command.docx
+++ b/shell/command.docx
@@ -835,6 +835,89 @@
         </w:rPr>
         <w:t xml:space="preserve"> ./sh/get-dependency-tree-1-99.sh &gt; /opt/data/log/get-dependency-tree-1-99.log 2&gt;&amp;1 &amp;</w:t>
       </w:r>
+    </w:p>
+    <w:p>
+      <w:pPr>
+        <w:pStyle w:val="a3"/>
+        <w:widowControl/>
+        <w:numPr>
+          <w:ilvl w:val="0"/>
+          <w:numId w:val="2"/>
+        </w:numPr>
+        <w:ind w:firstLineChars="0"/>
+        <w:jc w:val="left"/>
+        <w:rPr>
+          <w:rFonts w:ascii="宋体" w:eastAsia="宋体" w:hAnsi="宋体" w:cs="宋体"/>
+          <w:kern w:val="0"/>
+          <w:sz w:val="24"/>
+        </w:rPr>
+      </w:pPr>
+      <w:r>
+        <w:rPr>
+          <w:rFonts w:ascii="Helvetica Neue" w:eastAsia="宋体" w:hAnsi="Helvetica Neue" w:cs="Calibri"/>
+          <w:kern w:val="0"/>
+          <w:sz w:val="19"/>
+          <w:szCs w:val="19"/>
+        </w:rPr>
+        <w:t>用于查询</w:t>
+      </w:r>
+      <w:r>
+        <w:rPr>
+          <w:rFonts w:ascii="Helvetica Neue" w:eastAsia="宋体" w:hAnsi="Helvetica Neue" w:cs="Calibri"/>
+          <w:kern w:val="0"/>
+          <w:sz w:val="19"/>
+          <w:szCs w:val="19"/>
+        </w:rPr>
+        <w:t>DNS</w:t>
+      </w:r>
+      <w:r>
+        <w:rPr>
+          <w:rFonts w:ascii="Helvetica Neue" w:eastAsia="宋体" w:hAnsi="Helvetica Neue" w:cs="Calibri"/>
+          <w:kern w:val="0"/>
+          <w:sz w:val="19"/>
+          <w:szCs w:val="19"/>
+        </w:rPr>
+        <w:t>的记录，查看域名解析是否正常</w:t>
+      </w:r>
+      <w:r>
+        <w:rPr>
+          <w:rFonts w:ascii="Helvetica Neue" w:eastAsia="宋体" w:hAnsi="Helvetica Neue" w:cs="Calibri" w:hint="eastAsia"/>
+          <w:kern w:val="0"/>
+          <w:sz w:val="19"/>
+          <w:szCs w:val="19"/>
+        </w:rPr>
+        <w:t xml:space="preserve"> </w:t>
+      </w:r>
+      <w:proofErr w:type="spellStart"/>
+      <w:r>
+        <w:rPr>
+          <w:rFonts w:ascii="Arial" w:eastAsia="宋体" w:hAnsi="Arial" w:cs="Arial"/>
+          <w:color w:val="666666"/>
+          <w:kern w:val="0"/>
+          <w:szCs w:val="21"/>
+          <w:highlight w:val="yellow"/>
+          <w:shd w:val="clear" w:color="auto" w:fill="FFFFFF"/>
+        </w:rPr>
+        <w:t>nslookup</w:t>
+      </w:r>
+      <w:proofErr w:type="spellEnd"/>
+    </w:p>
+    <w:p>
+      <w:pPr>
+        <w:widowControl/>
+        <w:numPr>
+          <w:ilvl w:val="0"/>
+          <w:numId w:val="2"/>
+        </w:numPr>
+        <w:jc w:val="left"/>
+        <w:textAlignment w:val="center"/>
+        <w:rPr>
+          <w:rFonts w:ascii="宋体" w:eastAsia="宋体" w:hAnsi="宋体" w:cs="Calibri"/>
+          <w:kern w:val="0"/>
+          <w:sz w:val="22"/>
+          <w:szCs w:val="22"/>
+        </w:rPr>
+      </w:pPr>
     </w:p>
     <w:p/>
     <w:sectPr>
@@ -1517,6 +1600,16 @@
     <w:semiHidden/>
     <w:unhideWhenUsed/>
   </w:style>
+  <w:style w:type="paragraph" w:styleId="a3">
+    <w:name w:val="List Paragraph"/>
+    <w:basedOn w:val="a"/>
+    <w:uiPriority w:val="34"/>
+    <w:qFormat/>
+    <w:rsid w:val="00DE71D6"/>
+    <w:pPr>
+      <w:ind w:firstLineChars="200" w:firstLine="420"/>
+    </w:pPr>
+  </w:style>
 </w:styles>
 </file>
 

--- a/shell/command.docx
+++ b/shell/command.docx
@@ -918,6 +918,725 @@
           <w:szCs w:val="22"/>
         </w:rPr>
       </w:pPr>
+      <w:proofErr w:type="spellStart"/>
+      <w:r>
+        <w:rPr>
+          <w:rFonts w:ascii="宋体" w:eastAsia="宋体" w:hAnsi="宋体" w:cs="Calibri"/>
+          <w:kern w:val="0"/>
+          <w:sz w:val="22"/>
+          <w:szCs w:val="22"/>
+        </w:rPr>
+        <w:t>sz</w:t>
+      </w:r>
+      <w:proofErr w:type="spellEnd"/>
+      <w:r>
+        <w:rPr>
+          <w:rFonts w:ascii="宋体" w:eastAsia="宋体" w:hAnsi="宋体" w:cs="Calibri"/>
+          <w:kern w:val="0"/>
+          <w:sz w:val="22"/>
+          <w:szCs w:val="22"/>
+        </w:rPr>
+        <w:t xml:space="preserve"> </w:t>
+      </w:r>
+      <w:r>
+        <w:rPr>
+          <w:rFonts w:ascii="宋体" w:eastAsia="宋体" w:hAnsi="宋体" w:cs="Calibri" w:hint="eastAsia"/>
+          <w:kern w:val="0"/>
+          <w:sz w:val="22"/>
+          <w:szCs w:val="22"/>
+        </w:rPr>
+        <w:t>文件名</w:t>
+      </w:r>
+      <w:r>
+        <w:rPr>
+          <w:rFonts w:ascii="宋体" w:eastAsia="宋体" w:hAnsi="宋体" w:cs="Calibri"/>
+          <w:kern w:val="0"/>
+          <w:sz w:val="22"/>
+          <w:szCs w:val="22"/>
+        </w:rPr>
+        <w:t xml:space="preserve"> </w:t>
+      </w:r>
+      <w:r>
+        <w:rPr>
+          <w:rFonts w:ascii="宋体" w:eastAsia="宋体" w:hAnsi="宋体" w:cs="Calibri" w:hint="eastAsia"/>
+          <w:kern w:val="0"/>
+          <w:sz w:val="22"/>
+          <w:szCs w:val="22"/>
+        </w:rPr>
+        <w:t>发送文件到本地</w:t>
+      </w:r>
+    </w:p>
+    <w:p>
+      <w:pPr>
+        <w:widowControl/>
+        <w:numPr>
+          <w:ilvl w:val="0"/>
+          <w:numId w:val="2"/>
+        </w:numPr>
+        <w:jc w:val="left"/>
+        <w:textAlignment w:val="center"/>
+        <w:rPr>
+          <w:rFonts w:ascii="宋体" w:eastAsia="宋体" w:hAnsi="宋体" w:cs="Calibri"/>
+          <w:kern w:val="0"/>
+          <w:sz w:val="22"/>
+          <w:szCs w:val="22"/>
+        </w:rPr>
+      </w:pPr>
+      <w:proofErr w:type="spellStart"/>
+      <w:r>
+        <w:rPr>
+          <w:rFonts w:ascii="宋体" w:eastAsia="宋体" w:hAnsi="宋体" w:cs="Calibri" w:hint="eastAsia"/>
+          <w:kern w:val="0"/>
+          <w:sz w:val="22"/>
+          <w:szCs w:val="22"/>
+        </w:rPr>
+        <w:t>r</w:t>
+      </w:r>
+      <w:r>
+        <w:rPr>
+          <w:rFonts w:ascii="宋体" w:eastAsia="宋体" w:hAnsi="宋体" w:cs="Calibri"/>
+          <w:kern w:val="0"/>
+          <w:sz w:val="22"/>
+          <w:szCs w:val="22"/>
+        </w:rPr>
+        <w:t>z</w:t>
+      </w:r>
+      <w:proofErr w:type="spellEnd"/>
+      <w:r>
+        <w:rPr>
+          <w:rFonts w:ascii="宋体" w:eastAsia="宋体" w:hAnsi="宋体" w:cs="Calibri"/>
+          <w:kern w:val="0"/>
+          <w:sz w:val="22"/>
+          <w:szCs w:val="22"/>
+        </w:rPr>
+        <w:t xml:space="preserve"> </w:t>
+      </w:r>
+      <w:r>
+        <w:rPr>
+          <w:rFonts w:ascii="宋体" w:eastAsia="宋体" w:hAnsi="宋体" w:cs="Calibri" w:hint="eastAsia"/>
+          <w:kern w:val="0"/>
+          <w:sz w:val="22"/>
+          <w:szCs w:val="22"/>
+        </w:rPr>
+        <w:t>上传本地文件到服务器</w:t>
+      </w:r>
+    </w:p>
+    <w:p>
+      <w:pPr>
+        <w:widowControl/>
+        <w:numPr>
+          <w:ilvl w:val="0"/>
+          <w:numId w:val="2"/>
+        </w:numPr>
+        <w:jc w:val="left"/>
+        <w:textAlignment w:val="center"/>
+        <w:rPr>
+          <w:rFonts w:ascii="宋体" w:eastAsia="宋体" w:hAnsi="宋体" w:cs="Calibri"/>
+          <w:kern w:val="0"/>
+          <w:sz w:val="22"/>
+          <w:szCs w:val="22"/>
+        </w:rPr>
+      </w:pPr>
+      <w:hyperlink r:id="rId5" w:history="1">
+        <w:r>
+          <w:rPr>
+            <w:rStyle w:val="a4"/>
+            <w:rFonts w:ascii="宋体" w:eastAsia="宋体" w:hAnsi="宋体" w:cs="Calibri"/>
+            <w:kern w:val="0"/>
+            <w:sz w:val="22"/>
+            <w:szCs w:val="22"/>
+          </w:rPr>
+          <w:t>https://cloud.tencent.com/developer/article/1722345</w:t>
+        </w:r>
+      </w:hyperlink>
+      <w:r>
+        <w:rPr>
+          <w:rFonts w:ascii="宋体" w:eastAsia="宋体" w:hAnsi="宋体" w:cs="Calibri"/>
+          <w:kern w:val="0"/>
+          <w:sz w:val="22"/>
+          <w:szCs w:val="22"/>
+        </w:rPr>
+        <w:t xml:space="preserve"> </w:t>
+      </w:r>
+      <w:r>
+        <w:rPr>
+          <w:rFonts w:ascii="宋体" w:eastAsia="宋体" w:hAnsi="宋体" w:cs="Calibri" w:hint="eastAsia"/>
+          <w:kern w:val="0"/>
+          <w:sz w:val="22"/>
+          <w:szCs w:val="22"/>
+        </w:rPr>
+        <w:t>清空文件夹下文件</w:t>
+      </w:r>
+    </w:p>
+    <w:p>
+      <w:pPr>
+        <w:widowControl/>
+        <w:numPr>
+          <w:ilvl w:val="0"/>
+          <w:numId w:val="2"/>
+        </w:numPr>
+        <w:jc w:val="left"/>
+        <w:textAlignment w:val="center"/>
+        <w:rPr>
+          <w:rFonts w:ascii="宋体" w:eastAsia="宋体" w:hAnsi="宋体" w:cs="Calibri"/>
+          <w:kern w:val="0"/>
+          <w:sz w:val="22"/>
+          <w:szCs w:val="22"/>
+        </w:rPr>
+      </w:pPr>
+      <w:proofErr w:type="gramStart"/>
+      <w:r>
+        <w:rPr>
+          <w:rFonts w:ascii="宋体" w:eastAsia="宋体" w:hAnsi="宋体" w:cs="Calibri"/>
+          <w:kern w:val="0"/>
+          <w:sz w:val="22"/>
+          <w:szCs w:val="22"/>
+        </w:rPr>
+        <w:t>find .</w:t>
+      </w:r>
+      <w:proofErr w:type="gramEnd"/>
+      <w:r>
+        <w:rPr>
+          <w:rFonts w:ascii="宋体" w:eastAsia="宋体" w:hAnsi="宋体" w:cs="Calibri"/>
+          <w:kern w:val="0"/>
+          <w:sz w:val="22"/>
+          <w:szCs w:val="22"/>
+        </w:rPr>
+        <w:t xml:space="preserve">/ “*-latest” | </w:t>
+      </w:r>
+      <w:proofErr w:type="spellStart"/>
+      <w:r>
+        <w:rPr>
+          <w:rFonts w:ascii="宋体" w:eastAsia="宋体" w:hAnsi="宋体" w:cs="Calibri"/>
+          <w:kern w:val="0"/>
+          <w:sz w:val="22"/>
+          <w:szCs w:val="22"/>
+        </w:rPr>
+        <w:t>wc</w:t>
+      </w:r>
+      <w:proofErr w:type="spellEnd"/>
+      <w:r>
+        <w:rPr>
+          <w:rFonts w:ascii="宋体" w:eastAsia="宋体" w:hAnsi="宋体" w:cs="Calibri"/>
+          <w:kern w:val="0"/>
+          <w:sz w:val="22"/>
+          <w:szCs w:val="22"/>
+        </w:rPr>
+        <w:t xml:space="preserve"> -l </w:t>
+      </w:r>
+      <w:r>
+        <w:rPr>
+          <w:rFonts w:ascii="宋体" w:eastAsia="宋体" w:hAnsi="宋体" w:cs="Calibri" w:hint="eastAsia"/>
+          <w:kern w:val="0"/>
+          <w:sz w:val="22"/>
+          <w:szCs w:val="22"/>
+        </w:rPr>
+        <w:t>查找当前目录下的指定目录数</w:t>
+      </w:r>
+    </w:p>
+    <w:p>
+      <w:pPr>
+        <w:widowControl/>
+        <w:numPr>
+          <w:ilvl w:val="0"/>
+          <w:numId w:val="2"/>
+        </w:numPr>
+        <w:jc w:val="left"/>
+        <w:textAlignment w:val="center"/>
+        <w:rPr>
+          <w:rFonts w:ascii="宋体" w:eastAsia="宋体" w:hAnsi="宋体" w:cs="Calibri"/>
+          <w:kern w:val="0"/>
+          <w:sz w:val="22"/>
+          <w:szCs w:val="22"/>
+        </w:rPr>
+      </w:pPr>
+      <w:r>
+        <w:rPr>
+          <w:rFonts w:ascii="宋体" w:eastAsia="宋体" w:hAnsi="宋体" w:cs="Calibri" w:hint="eastAsia"/>
+          <w:kern w:val="0"/>
+          <w:sz w:val="22"/>
+          <w:szCs w:val="22"/>
+        </w:rPr>
+        <w:t>l</w:t>
+      </w:r>
+      <w:r>
+        <w:rPr>
+          <w:rFonts w:ascii="宋体" w:eastAsia="宋体" w:hAnsi="宋体" w:cs="Calibri"/>
+          <w:kern w:val="0"/>
+          <w:sz w:val="22"/>
+          <w:szCs w:val="22"/>
+        </w:rPr>
+        <w:t xml:space="preserve">s -d *-latest | </w:t>
+      </w:r>
+      <w:proofErr w:type="spellStart"/>
+      <w:r>
+        <w:rPr>
+          <w:rFonts w:ascii="宋体" w:eastAsia="宋体" w:hAnsi="宋体" w:cs="Calibri"/>
+          <w:kern w:val="0"/>
+          <w:sz w:val="22"/>
+          <w:szCs w:val="22"/>
+        </w:rPr>
+        <w:t>wc</w:t>
+      </w:r>
+      <w:proofErr w:type="spellEnd"/>
+      <w:r>
+        <w:rPr>
+          <w:rFonts w:ascii="宋体" w:eastAsia="宋体" w:hAnsi="宋体" w:cs="Calibri"/>
+          <w:kern w:val="0"/>
+          <w:sz w:val="22"/>
+          <w:szCs w:val="22"/>
+        </w:rPr>
+        <w:t xml:space="preserve"> -l </w:t>
+      </w:r>
+      <w:r>
+        <w:rPr>
+          <w:rFonts w:ascii="宋体" w:eastAsia="宋体" w:hAnsi="宋体" w:cs="Calibri" w:hint="eastAsia"/>
+          <w:kern w:val="0"/>
+          <w:sz w:val="22"/>
+          <w:szCs w:val="22"/>
+        </w:rPr>
+        <w:t>查找当前目录下的指定目录数</w:t>
+      </w:r>
+    </w:p>
+    <w:p>
+      <w:pPr>
+        <w:widowControl/>
+        <w:numPr>
+          <w:ilvl w:val="0"/>
+          <w:numId w:val="2"/>
+        </w:numPr>
+        <w:jc w:val="left"/>
+        <w:textAlignment w:val="center"/>
+        <w:rPr>
+          <w:rFonts w:ascii="宋体" w:eastAsia="宋体" w:hAnsi="宋体" w:cs="Calibri"/>
+          <w:kern w:val="0"/>
+          <w:sz w:val="22"/>
+          <w:szCs w:val="22"/>
+        </w:rPr>
+      </w:pPr>
+      <w:r>
+        <w:rPr>
+          <w:rFonts w:ascii="宋体" w:eastAsia="宋体" w:hAnsi="宋体" w:cs="Calibri" w:hint="eastAsia"/>
+          <w:kern w:val="0"/>
+          <w:sz w:val="22"/>
+          <w:szCs w:val="22"/>
+        </w:rPr>
+        <w:t>使用域名的都要通过DNS解析，优先级最高的是本地hosts文件里配置，/</w:t>
+      </w:r>
+      <w:proofErr w:type="spellStart"/>
+      <w:r>
+        <w:rPr>
+          <w:rFonts w:ascii="宋体" w:eastAsia="宋体" w:hAnsi="宋体" w:cs="Calibri"/>
+          <w:kern w:val="0"/>
+          <w:sz w:val="22"/>
+          <w:szCs w:val="22"/>
+        </w:rPr>
+        <w:t>etc</w:t>
+      </w:r>
+      <w:proofErr w:type="spellEnd"/>
+      <w:r>
+        <w:rPr>
+          <w:rFonts w:ascii="宋体" w:eastAsia="宋体" w:hAnsi="宋体" w:cs="Calibri"/>
+          <w:kern w:val="0"/>
+          <w:sz w:val="22"/>
+          <w:szCs w:val="22"/>
+        </w:rPr>
+        <w:t>/</w:t>
+      </w:r>
+      <w:proofErr w:type="spellStart"/>
+      <w:r>
+        <w:rPr>
+          <w:rFonts w:ascii="宋体" w:eastAsia="宋体" w:hAnsi="宋体" w:cs="Calibri"/>
+          <w:kern w:val="0"/>
+          <w:sz w:val="22"/>
+          <w:szCs w:val="22"/>
+        </w:rPr>
+        <w:t>hosts,</w:t>
+      </w:r>
+      <w:r>
+        <w:rPr>
+          <w:rFonts w:ascii="宋体" w:eastAsia="宋体" w:hAnsi="宋体" w:cs="Calibri" w:hint="eastAsia"/>
+          <w:kern w:val="0"/>
+          <w:sz w:val="22"/>
+          <w:szCs w:val="22"/>
+        </w:rPr>
+        <w:t>hosts</w:t>
+      </w:r>
+      <w:proofErr w:type="spellEnd"/>
+      <w:r>
+        <w:rPr>
+          <w:rFonts w:ascii="宋体" w:eastAsia="宋体" w:hAnsi="宋体" w:cs="Calibri" w:hint="eastAsia"/>
+          <w:kern w:val="0"/>
+          <w:sz w:val="22"/>
+          <w:szCs w:val="22"/>
+        </w:rPr>
+        <w:t>没有就找</w:t>
+      </w:r>
+      <w:r>
+        <w:rPr>
+          <w:rFonts w:ascii="宋体" w:eastAsia="宋体" w:hAnsi="宋体" w:cs="Calibri"/>
+          <w:kern w:val="0"/>
+          <w:sz w:val="22"/>
+          <w:szCs w:val="22"/>
+        </w:rPr>
+        <w:t>/</w:t>
+      </w:r>
+      <w:proofErr w:type="spellStart"/>
+      <w:r>
+        <w:rPr>
+          <w:rFonts w:ascii="宋体" w:eastAsia="宋体" w:hAnsi="宋体" w:cs="Calibri"/>
+          <w:kern w:val="0"/>
+          <w:sz w:val="22"/>
+          <w:szCs w:val="22"/>
+        </w:rPr>
+        <w:t>etc</w:t>
+      </w:r>
+      <w:proofErr w:type="spellEnd"/>
+      <w:r>
+        <w:rPr>
+          <w:rFonts w:ascii="宋体" w:eastAsia="宋体" w:hAnsi="宋体" w:cs="Calibri"/>
+          <w:kern w:val="0"/>
+          <w:sz w:val="22"/>
+          <w:szCs w:val="22"/>
+        </w:rPr>
+        <w:t>/</w:t>
+      </w:r>
+      <w:proofErr w:type="spellStart"/>
+      <w:r>
+        <w:rPr>
+          <w:rFonts w:ascii="宋体" w:eastAsia="宋体" w:hAnsi="宋体" w:cs="Calibri"/>
+          <w:kern w:val="0"/>
+          <w:sz w:val="22"/>
+          <w:szCs w:val="22"/>
+        </w:rPr>
+        <w:t>resolv.conf</w:t>
+      </w:r>
+      <w:proofErr w:type="spellEnd"/>
+      <w:r>
+        <w:rPr>
+          <w:rFonts w:ascii="宋体" w:eastAsia="宋体" w:hAnsi="宋体" w:cs="Calibri"/>
+          <w:kern w:val="0"/>
+          <w:sz w:val="22"/>
+          <w:szCs w:val="22"/>
+        </w:rPr>
+        <w:t>,</w:t>
+      </w:r>
+      <w:r>
+        <w:t xml:space="preserve"> </w:t>
+      </w:r>
+    </w:p>
+    <w:p>
+      <w:pPr>
+        <w:widowControl/>
+        <w:ind w:left="720"/>
+        <w:jc w:val="left"/>
+        <w:textAlignment w:val="center"/>
+        <w:rPr>
+          <w:rFonts w:ascii="宋体" w:eastAsia="宋体" w:hAnsi="宋体" w:cs="Calibri" w:hint="eastAsia"/>
+          <w:kern w:val="0"/>
+          <w:sz w:val="22"/>
+          <w:szCs w:val="22"/>
+        </w:rPr>
+      </w:pPr>
+      <w:r>
+        <w:rPr>
+          <w:rFonts w:hint="eastAsia"/>
+        </w:rPr>
+        <w:t>内容如下</w:t>
+      </w:r>
+    </w:p>
+    <w:p>
+      <w:pPr>
+        <w:widowControl/>
+        <w:ind w:left="720"/>
+        <w:jc w:val="left"/>
+        <w:textAlignment w:val="center"/>
+        <w:rPr>
+          <w:rFonts w:ascii="宋体" w:eastAsia="宋体" w:hAnsi="宋体" w:cs="Calibri"/>
+          <w:kern w:val="0"/>
+          <w:sz w:val="22"/>
+          <w:szCs w:val="22"/>
+        </w:rPr>
+      </w:pPr>
+      <w:r>
+        <w:rPr>
+          <w:rFonts w:ascii="宋体" w:eastAsia="宋体" w:hAnsi="宋体" w:cs="Calibri"/>
+          <w:kern w:val="0"/>
+          <w:sz w:val="22"/>
+          <w:szCs w:val="22"/>
+        </w:rPr>
+        <w:t xml:space="preserve">search </w:t>
+      </w:r>
+      <w:proofErr w:type="spellStart"/>
+      <w:proofErr w:type="gramStart"/>
+      <w:r>
+        <w:rPr>
+          <w:rFonts w:ascii="宋体" w:eastAsia="宋体" w:hAnsi="宋体" w:cs="Calibri"/>
+          <w:kern w:val="0"/>
+          <w:sz w:val="22"/>
+          <w:szCs w:val="22"/>
+        </w:rPr>
+        <w:t>cn.prod</w:t>
+      </w:r>
+      <w:proofErr w:type="spellEnd"/>
+      <w:proofErr w:type="gramEnd"/>
+    </w:p>
+    <w:p>
+      <w:pPr>
+        <w:widowControl/>
+        <w:ind w:left="720"/>
+        <w:jc w:val="left"/>
+        <w:textAlignment w:val="center"/>
+        <w:rPr>
+          <w:rFonts w:ascii="宋体" w:eastAsia="宋体" w:hAnsi="宋体" w:cs="Calibri"/>
+          <w:kern w:val="0"/>
+          <w:sz w:val="22"/>
+          <w:szCs w:val="22"/>
+        </w:rPr>
+      </w:pPr>
+      <w:r>
+        <w:rPr>
+          <w:rFonts w:ascii="宋体" w:eastAsia="宋体" w:hAnsi="宋体" w:cs="Calibri"/>
+          <w:kern w:val="0"/>
+          <w:sz w:val="22"/>
+          <w:szCs w:val="22"/>
+        </w:rPr>
+        <w:t>options rotate timeout:1 attempts:3</w:t>
+      </w:r>
+    </w:p>
+    <w:p>
+      <w:pPr>
+        <w:widowControl/>
+        <w:ind w:left="720"/>
+        <w:jc w:val="left"/>
+        <w:textAlignment w:val="center"/>
+        <w:rPr>
+          <w:rFonts w:ascii="宋体" w:eastAsia="宋体" w:hAnsi="宋体" w:cs="Calibri"/>
+          <w:kern w:val="0"/>
+          <w:sz w:val="22"/>
+          <w:szCs w:val="22"/>
+        </w:rPr>
+      </w:pPr>
+      <w:r>
+        <w:rPr>
+          <w:rFonts w:ascii="宋体" w:eastAsia="宋体" w:hAnsi="宋体" w:cs="Calibri"/>
+          <w:kern w:val="0"/>
+          <w:sz w:val="22"/>
+          <w:szCs w:val="22"/>
+        </w:rPr>
+        <w:t>nameserver 10.67.230.8</w:t>
+      </w:r>
+    </w:p>
+    <w:p>
+      <w:pPr>
+        <w:widowControl/>
+        <w:ind w:left="720"/>
+        <w:jc w:val="left"/>
+        <w:textAlignment w:val="center"/>
+        <w:rPr>
+          <w:rFonts w:ascii="宋体" w:eastAsia="宋体" w:hAnsi="宋体" w:cs="Calibri"/>
+          <w:kern w:val="0"/>
+          <w:sz w:val="22"/>
+          <w:szCs w:val="22"/>
+        </w:rPr>
+      </w:pPr>
+      <w:r>
+        <w:rPr>
+          <w:rFonts w:ascii="宋体" w:eastAsia="宋体" w:hAnsi="宋体" w:cs="Calibri"/>
+          <w:kern w:val="0"/>
+          <w:sz w:val="22"/>
+          <w:szCs w:val="22"/>
+        </w:rPr>
+        <w:t>#</w:t>
+      </w:r>
+      <w:proofErr w:type="gramStart"/>
+      <w:r>
+        <w:rPr>
+          <w:rFonts w:ascii="宋体" w:eastAsia="宋体" w:hAnsi="宋体" w:cs="Calibri"/>
+          <w:kern w:val="0"/>
+          <w:sz w:val="22"/>
+          <w:szCs w:val="22"/>
+        </w:rPr>
+        <w:t>nameserver</w:t>
+      </w:r>
+      <w:proofErr w:type="gramEnd"/>
+      <w:r>
+        <w:rPr>
+          <w:rFonts w:ascii="宋体" w:eastAsia="宋体" w:hAnsi="宋体" w:cs="Calibri"/>
+          <w:kern w:val="0"/>
+          <w:sz w:val="22"/>
+          <w:szCs w:val="22"/>
+        </w:rPr>
+        <w:t xml:space="preserve"> 10.29.4.100</w:t>
+      </w:r>
+    </w:p>
+    <w:p>
+      <w:pPr>
+        <w:widowControl/>
+        <w:ind w:left="720"/>
+        <w:jc w:val="left"/>
+        <w:textAlignment w:val="center"/>
+        <w:rPr>
+          <w:rFonts w:ascii="宋体" w:eastAsia="宋体" w:hAnsi="宋体" w:cs="Calibri"/>
+          <w:kern w:val="0"/>
+          <w:sz w:val="22"/>
+          <w:szCs w:val="22"/>
+        </w:rPr>
+      </w:pPr>
+      <w:r>
+        <w:rPr>
+          <w:rFonts w:ascii="宋体" w:eastAsia="宋体" w:hAnsi="宋体" w:cs="Calibri"/>
+          <w:kern w:val="0"/>
+          <w:sz w:val="22"/>
+          <w:szCs w:val="22"/>
+        </w:rPr>
+        <w:t>nameserver 10.26.42.201</w:t>
+      </w:r>
+    </w:p>
+    <w:p>
+      <w:pPr>
+        <w:widowControl/>
+        <w:ind w:left="720"/>
+        <w:jc w:val="left"/>
+        <w:textAlignment w:val="center"/>
+        <w:rPr>
+          <w:rFonts w:ascii="宋体" w:eastAsia="宋体" w:hAnsi="宋体" w:cs="Calibri"/>
+          <w:kern w:val="0"/>
+          <w:sz w:val="22"/>
+          <w:szCs w:val="22"/>
+        </w:rPr>
+      </w:pPr>
+      <w:r>
+        <w:rPr>
+          <w:rFonts w:ascii="宋体" w:eastAsia="宋体" w:hAnsi="宋体" w:cs="Calibri" w:hint="eastAsia"/>
+          <w:kern w:val="0"/>
+          <w:sz w:val="22"/>
+          <w:szCs w:val="22"/>
+        </w:rPr>
+        <w:t>其中有slave节点，有master节点，添加新域名先在master里添加，在同步到slave</w:t>
+      </w:r>
+    </w:p>
+    <w:p>
+      <w:pPr>
+        <w:pStyle w:val="a3"/>
+        <w:widowControl/>
+        <w:numPr>
+          <w:ilvl w:val="0"/>
+          <w:numId w:val="2"/>
+        </w:numPr>
+        <w:ind w:firstLineChars="0"/>
+        <w:jc w:val="left"/>
+        <w:textAlignment w:val="center"/>
+        <w:rPr>
+          <w:rFonts w:ascii="宋体" w:eastAsia="宋体" w:hAnsi="宋体" w:cs="Calibri" w:hint="eastAsia"/>
+          <w:kern w:val="0"/>
+          <w:sz w:val="22"/>
+          <w:szCs w:val="22"/>
+        </w:rPr>
+      </w:pPr>
+      <w:r>
+        <w:rPr>
+          <w:rFonts w:ascii="宋体" w:eastAsia="宋体" w:hAnsi="宋体" w:cs="Calibri"/>
+          <w:kern w:val="0"/>
+          <w:sz w:val="22"/>
+          <w:szCs w:val="22"/>
+        </w:rPr>
+        <w:t xml:space="preserve"> </w:t>
+      </w:r>
+      <w:proofErr w:type="spellStart"/>
+      <w:r>
+        <w:rPr>
+          <w:rFonts w:ascii="宋体" w:eastAsia="宋体" w:hAnsi="宋体" w:cs="Calibri"/>
+          <w:kern w:val="0"/>
+          <w:sz w:val="22"/>
+          <w:szCs w:val="22"/>
+        </w:rPr>
+        <w:t>nslookup</w:t>
+      </w:r>
+      <w:proofErr w:type="spellEnd"/>
+      <w:r>
+        <w:rPr>
+          <w:rFonts w:ascii="宋体" w:eastAsia="宋体" w:hAnsi="宋体" w:cs="Calibri"/>
+          <w:kern w:val="0"/>
+          <w:sz w:val="22"/>
+          <w:szCs w:val="22"/>
+        </w:rPr>
+        <w:t xml:space="preserve"> </w:t>
+      </w:r>
+      <w:r>
+        <w:rPr>
+          <w:rFonts w:ascii="宋体" w:eastAsia="宋体" w:hAnsi="宋体" w:cs="Calibri" w:hint="eastAsia"/>
+          <w:kern w:val="0"/>
+          <w:sz w:val="22"/>
+          <w:szCs w:val="22"/>
+        </w:rPr>
+        <w:t xml:space="preserve">域名 </w:t>
+      </w:r>
+      <w:r>
+        <w:rPr>
+          <w:rFonts w:ascii="宋体" w:eastAsia="宋体" w:hAnsi="宋体" w:cs="Calibri"/>
+          <w:kern w:val="0"/>
+          <w:sz w:val="22"/>
+          <w:szCs w:val="22"/>
+        </w:rPr>
+        <w:t xml:space="preserve">[DNS IP] </w:t>
+      </w:r>
+      <w:r>
+        <w:rPr>
+          <w:rFonts w:ascii="宋体" w:eastAsia="宋体" w:hAnsi="宋体" w:cs="Calibri" w:hint="eastAsia"/>
+          <w:kern w:val="0"/>
+          <w:sz w:val="22"/>
+          <w:szCs w:val="22"/>
+        </w:rPr>
+        <w:t>可以查看解析出来的</w:t>
+      </w:r>
+      <w:proofErr w:type="spellStart"/>
+      <w:r>
+        <w:rPr>
+          <w:rFonts w:ascii="宋体" w:eastAsia="宋体" w:hAnsi="宋体" w:cs="Calibri" w:hint="eastAsia"/>
+          <w:kern w:val="0"/>
+          <w:sz w:val="22"/>
+          <w:szCs w:val="22"/>
+        </w:rPr>
+        <w:t>ip</w:t>
+      </w:r>
+      <w:proofErr w:type="spellEnd"/>
+      <w:r>
+        <w:rPr>
+          <w:rFonts w:ascii="宋体" w:eastAsia="宋体" w:hAnsi="宋体" w:cs="Calibri"/>
+          <w:kern w:val="0"/>
+          <w:sz w:val="22"/>
+          <w:szCs w:val="22"/>
+        </w:rPr>
+        <w:t xml:space="preserve"> </w:t>
+      </w:r>
+      <w:r>
+        <w:rPr>
+          <w:rFonts w:ascii="宋体" w:eastAsia="宋体" w:hAnsi="宋体" w:cs="Calibri" w:hint="eastAsia"/>
+          <w:kern w:val="0"/>
+          <w:sz w:val="22"/>
+          <w:szCs w:val="22"/>
+        </w:rPr>
+        <w:t>，通过 所选的DNS</w:t>
+      </w:r>
+      <w:r>
+        <w:rPr>
+          <w:rFonts w:ascii="宋体" w:eastAsia="宋体" w:hAnsi="宋体" w:cs="Calibri"/>
+          <w:kern w:val="0"/>
+          <w:sz w:val="22"/>
+          <w:szCs w:val="22"/>
+        </w:rPr>
+        <w:t xml:space="preserve"> </w:t>
+      </w:r>
+      <w:r>
+        <w:rPr>
+          <w:rFonts w:ascii="宋体" w:eastAsia="宋体" w:hAnsi="宋体" w:cs="Calibri" w:hint="eastAsia"/>
+          <w:kern w:val="0"/>
+          <w:sz w:val="22"/>
+          <w:szCs w:val="22"/>
+        </w:rPr>
+        <w:t>IP</w:t>
+      </w:r>
     </w:p>
     <w:p/>
     <w:sectPr>
@@ -1158,13 +1877,13 @@
       </w:pPr>
     </w:lvl>
   </w:abstractNum>
-  <w:num w:numId="1">
+  <w:num w:numId="1" w16cid:durableId="1943144851">
     <w:abstractNumId w:val="1"/>
     <w:lvlOverride w:ilvl="0">
       <w:startOverride w:val="1"/>
     </w:lvlOverride>
   </w:num>
-  <w:num w:numId="2">
+  <w:num w:numId="2" w16cid:durableId="857352322">
     <w:abstractNumId w:val="0"/>
     <w:lvlOverride w:ilvl="0">
       <w:startOverride w:val="6"/>
@@ -1610,6 +2329,29 @@
       <w:ind w:firstLineChars="200" w:firstLine="420"/>
     </w:pPr>
   </w:style>
+  <w:style w:type="character" w:styleId="a4">
+    <w:name w:val="Hyperlink"/>
+    <w:basedOn w:val="a0"/>
+    <w:uiPriority w:val="99"/>
+    <w:unhideWhenUsed/>
+    <w:rsid w:val="00CC020B"/>
+    <w:rPr>
+      <w:color w:val="0563C1" w:themeColor="hyperlink"/>
+      <w:u w:val="single"/>
+    </w:rPr>
+  </w:style>
+  <w:style w:type="character" w:styleId="a5">
+    <w:name w:val="Unresolved Mention"/>
+    <w:basedOn w:val="a0"/>
+    <w:uiPriority w:val="99"/>
+    <w:semiHidden/>
+    <w:unhideWhenUsed/>
+    <w:rsid w:val="00CC020B"/>
+    <w:rPr>
+      <w:color w:val="605E5C"/>
+      <w:shd w:val="clear" w:color="auto" w:fill="E1DFDD"/>
+    </w:rPr>
+  </w:style>
 </w:styles>
 </file>
 

--- a/shell/command.docx
+++ b/shell/command.docx
@@ -1332,7 +1332,7 @@
         <w:jc w:val="left"/>
         <w:textAlignment w:val="center"/>
         <w:rPr>
-          <w:rFonts w:ascii="宋体" w:eastAsia="宋体" w:hAnsi="宋体" w:cs="Calibri" w:hint="eastAsia"/>
+          <w:rFonts w:ascii="宋体" w:eastAsia="宋体" w:hAnsi="宋体" w:cs="Calibri"/>
           <w:kern w:val="0"/>
           <w:sz w:val="22"/>
           <w:szCs w:val="22"/>
@@ -1528,7 +1528,7 @@
         <w:jc w:val="left"/>
         <w:textAlignment w:val="center"/>
         <w:rPr>
-          <w:rFonts w:ascii="宋体" w:eastAsia="宋体" w:hAnsi="宋体" w:cs="Calibri" w:hint="eastAsia"/>
+          <w:rFonts w:ascii="宋体" w:eastAsia="宋体" w:hAnsi="宋体" w:cs="Calibri"/>
           <w:kern w:val="0"/>
           <w:sz w:val="22"/>
           <w:szCs w:val="22"/>
@@ -1636,6 +1636,748 @@
           <w:szCs w:val="22"/>
         </w:rPr>
         <w:t>IP</w:t>
+      </w:r>
+    </w:p>
+    <w:p>
+      <w:pPr>
+        <w:pStyle w:val="a3"/>
+        <w:widowControl/>
+        <w:numPr>
+          <w:ilvl w:val="0"/>
+          <w:numId w:val="2"/>
+        </w:numPr>
+        <w:ind w:firstLineChars="0"/>
+        <w:jc w:val="left"/>
+        <w:textAlignment w:val="center"/>
+        <w:rPr>
+          <w:rFonts w:ascii="宋体" w:eastAsia="宋体" w:hAnsi="宋体" w:cs="Calibri"/>
+          <w:kern w:val="0"/>
+          <w:sz w:val="22"/>
+          <w:szCs w:val="22"/>
+        </w:rPr>
+      </w:pPr>
+      <w:r>
+        <w:rPr>
+          <w:rFonts w:ascii="宋体" w:eastAsia="宋体" w:hAnsi="宋体" w:cs="Calibri" w:hint="eastAsia"/>
+          <w:kern w:val="0"/>
+          <w:sz w:val="22"/>
+          <w:szCs w:val="22"/>
+        </w:rPr>
+        <w:t>查看</w:t>
+      </w:r>
+      <w:proofErr w:type="spellStart"/>
+      <w:r>
+        <w:rPr>
+          <w:rFonts w:ascii="宋体" w:eastAsia="宋体" w:hAnsi="宋体" w:cs="Calibri" w:hint="eastAsia"/>
+          <w:kern w:val="0"/>
+          <w:sz w:val="22"/>
+          <w:szCs w:val="22"/>
+        </w:rPr>
+        <w:t>vm</w:t>
+      </w:r>
+      <w:proofErr w:type="spellEnd"/>
+      <w:r>
+        <w:rPr>
+          <w:rFonts w:ascii="宋体" w:eastAsia="宋体" w:hAnsi="宋体" w:cs="Calibri" w:hint="eastAsia"/>
+          <w:kern w:val="0"/>
+          <w:sz w:val="22"/>
+          <w:szCs w:val="22"/>
+        </w:rPr>
+        <w:t>上的定时任务</w:t>
+      </w:r>
+      <w:r>
+        <w:rPr>
+          <w:rFonts w:ascii="宋体" w:eastAsia="宋体" w:hAnsi="宋体" w:cs="Calibri"/>
+          <w:kern w:val="0"/>
+          <w:sz w:val="22"/>
+          <w:szCs w:val="22"/>
+        </w:rPr>
+        <w:t xml:space="preserve"> crontab -l</w:t>
+      </w:r>
+    </w:p>
+    <w:p>
+      <w:pPr>
+        <w:pStyle w:val="a3"/>
+        <w:widowControl/>
+        <w:ind w:left="720" w:firstLine="440"/>
+        <w:jc w:val="left"/>
+        <w:textAlignment w:val="center"/>
+        <w:rPr>
+          <w:rFonts w:ascii="宋体" w:eastAsia="宋体" w:hAnsi="宋体" w:cs="Calibri"/>
+          <w:kern w:val="0"/>
+          <w:sz w:val="22"/>
+          <w:szCs w:val="22"/>
+        </w:rPr>
+      </w:pPr>
+      <w:r>
+        <w:rPr>
+          <w:rFonts w:ascii="宋体" w:eastAsia="宋体" w:hAnsi="宋体" w:cs="Calibri"/>
+          <w:kern w:val="0"/>
+          <w:sz w:val="22"/>
+          <w:szCs w:val="22"/>
+        </w:rPr>
+        <w:t xml:space="preserve">0 0 * * 0 </w:t>
+      </w:r>
+      <w:proofErr w:type="spellStart"/>
+      <w:r>
+        <w:rPr>
+          <w:rFonts w:ascii="宋体" w:eastAsia="宋体" w:hAnsi="宋体" w:cs="Calibri"/>
+          <w:kern w:val="0"/>
+          <w:sz w:val="22"/>
+          <w:szCs w:val="22"/>
+        </w:rPr>
+        <w:t>systemctl</w:t>
+      </w:r>
+      <w:proofErr w:type="spellEnd"/>
+      <w:r>
+        <w:rPr>
+          <w:rFonts w:ascii="宋体" w:eastAsia="宋体" w:hAnsi="宋体" w:cs="Calibri"/>
+          <w:kern w:val="0"/>
+          <w:sz w:val="22"/>
+          <w:szCs w:val="22"/>
+        </w:rPr>
+        <w:t xml:space="preserve"> restart salt-minion &gt;/dev/null 2&gt;&amp;1</w:t>
+      </w:r>
+    </w:p>
+    <w:p>
+      <w:pPr>
+        <w:pStyle w:val="a3"/>
+        <w:widowControl/>
+        <w:ind w:left="720" w:firstLine="440"/>
+        <w:jc w:val="left"/>
+        <w:textAlignment w:val="center"/>
+        <w:rPr>
+          <w:rFonts w:ascii="宋体" w:eastAsia="宋体" w:hAnsi="宋体" w:cs="Calibri"/>
+          <w:kern w:val="0"/>
+          <w:sz w:val="22"/>
+          <w:szCs w:val="22"/>
+        </w:rPr>
+      </w:pPr>
+      <w:r>
+        <w:rPr>
+          <w:rFonts w:ascii="宋体" w:eastAsia="宋体" w:hAnsi="宋体" w:cs="Calibri"/>
+          <w:kern w:val="0"/>
+          <w:sz w:val="22"/>
+          <w:szCs w:val="22"/>
+        </w:rPr>
+        <w:t>#5 5,13,21 * * * /opt/dns_check/dns_check.sh</w:t>
+      </w:r>
+    </w:p>
+    <w:p>
+      <w:pPr>
+        <w:pStyle w:val="a3"/>
+        <w:widowControl/>
+        <w:ind w:left="720" w:firstLine="440"/>
+        <w:jc w:val="left"/>
+        <w:textAlignment w:val="center"/>
+        <w:rPr>
+          <w:rFonts w:ascii="宋体" w:eastAsia="宋体" w:hAnsi="宋体" w:cs="Calibri" w:hint="eastAsia"/>
+          <w:kern w:val="0"/>
+          <w:sz w:val="22"/>
+          <w:szCs w:val="22"/>
+        </w:rPr>
+      </w:pPr>
+      <w:r>
+        <w:rPr>
+          <w:rFonts w:ascii="宋体" w:eastAsia="宋体" w:hAnsi="宋体" w:cs="Calibri"/>
+          <w:kern w:val="0"/>
+          <w:sz w:val="22"/>
+          <w:szCs w:val="22"/>
+        </w:rPr>
+        <w:t xml:space="preserve">0 2 * * * </w:t>
+      </w:r>
+      <w:proofErr w:type="spellStart"/>
+      <w:r>
+        <w:rPr>
+          <w:rFonts w:ascii="宋体" w:eastAsia="宋体" w:hAnsi="宋体" w:cs="Calibri"/>
+          <w:kern w:val="0"/>
+          <w:sz w:val="22"/>
+          <w:szCs w:val="22"/>
+        </w:rPr>
+        <w:t>gitlab</w:t>
+      </w:r>
+      <w:proofErr w:type="spellEnd"/>
+      <w:r>
+        <w:rPr>
+          <w:rFonts w:ascii="宋体" w:eastAsia="宋体" w:hAnsi="宋体" w:cs="Calibri"/>
+          <w:kern w:val="0"/>
+          <w:sz w:val="22"/>
+          <w:szCs w:val="22"/>
+        </w:rPr>
+        <w:t xml:space="preserve">-rake </w:t>
+      </w:r>
+      <w:proofErr w:type="spellStart"/>
+      <w:proofErr w:type="gramStart"/>
+      <w:r>
+        <w:rPr>
+          <w:rFonts w:ascii="宋体" w:eastAsia="宋体" w:hAnsi="宋体" w:cs="Calibri"/>
+          <w:kern w:val="0"/>
+          <w:sz w:val="22"/>
+          <w:szCs w:val="22"/>
+        </w:rPr>
+        <w:t>gitlab:backup</w:t>
+      </w:r>
+      <w:proofErr w:type="gramEnd"/>
+      <w:r>
+        <w:rPr>
+          <w:rFonts w:ascii="宋体" w:eastAsia="宋体" w:hAnsi="宋体" w:cs="Calibri"/>
+          <w:kern w:val="0"/>
+          <w:sz w:val="22"/>
+          <w:szCs w:val="22"/>
+        </w:rPr>
+        <w:t>:create</w:t>
+      </w:r>
+      <w:proofErr w:type="spellEnd"/>
+    </w:p>
+    <w:p>
+      <w:pPr>
+        <w:pStyle w:val="a3"/>
+        <w:widowControl/>
+        <w:numPr>
+          <w:ilvl w:val="0"/>
+          <w:numId w:val="2"/>
+        </w:numPr>
+        <w:ind w:firstLineChars="0"/>
+        <w:jc w:val="left"/>
+        <w:textAlignment w:val="center"/>
+        <w:rPr>
+          <w:rFonts w:ascii="宋体" w:eastAsia="宋体" w:hAnsi="宋体" w:cs="Calibri"/>
+          <w:kern w:val="0"/>
+          <w:sz w:val="22"/>
+          <w:szCs w:val="22"/>
+        </w:rPr>
+      </w:pPr>
+      <w:r>
+        <w:rPr>
+          <w:rFonts w:ascii="宋体" w:eastAsia="宋体" w:hAnsi="宋体" w:cs="Calibri"/>
+          <w:kern w:val="0"/>
+          <w:sz w:val="22"/>
+          <w:szCs w:val="22"/>
+        </w:rPr>
+        <w:t>cat /opt/dns_check/dns_check.sh</w:t>
+      </w:r>
+    </w:p>
+    <w:p>
+      <w:pPr>
+        <w:pStyle w:val="a3"/>
+        <w:widowControl/>
+        <w:ind w:left="1140" w:firstLineChars="0" w:firstLine="120"/>
+        <w:jc w:val="left"/>
+        <w:textAlignment w:val="center"/>
+        <w:rPr>
+          <w:rFonts w:ascii="宋体" w:eastAsia="宋体" w:hAnsi="宋体" w:cs="Calibri"/>
+          <w:kern w:val="0"/>
+          <w:sz w:val="22"/>
+          <w:szCs w:val="22"/>
+        </w:rPr>
+      </w:pPr>
+      <w:proofErr w:type="gramStart"/>
+      <w:r>
+        <w:rPr>
+          <w:rFonts w:ascii="宋体" w:eastAsia="宋体" w:hAnsi="宋体" w:cs="Calibri"/>
+          <w:kern w:val="0"/>
+          <w:sz w:val="22"/>
+          <w:szCs w:val="22"/>
+        </w:rPr>
+        <w:t>#!/</w:t>
+      </w:r>
+      <w:proofErr w:type="gramEnd"/>
+      <w:r>
+        <w:rPr>
+          <w:rFonts w:ascii="宋体" w:eastAsia="宋体" w:hAnsi="宋体" w:cs="Calibri"/>
+          <w:kern w:val="0"/>
+          <w:sz w:val="22"/>
+          <w:szCs w:val="22"/>
+        </w:rPr>
+        <w:t>bin/bash</w:t>
+      </w:r>
+    </w:p>
+    <w:p>
+      <w:pPr>
+        <w:pStyle w:val="a3"/>
+        <w:widowControl/>
+        <w:ind w:left="1020" w:firstLineChars="0" w:firstLine="240"/>
+        <w:jc w:val="left"/>
+        <w:textAlignment w:val="center"/>
+        <w:rPr>
+          <w:rFonts w:ascii="宋体" w:eastAsia="宋体" w:hAnsi="宋体" w:cs="Calibri"/>
+          <w:kern w:val="0"/>
+          <w:sz w:val="22"/>
+          <w:szCs w:val="22"/>
+        </w:rPr>
+      </w:pPr>
+      <w:r>
+        <w:rPr>
+          <w:rFonts w:ascii="宋体" w:eastAsia="宋体" w:hAnsi="宋体" w:cs="Calibri"/>
+          <w:kern w:val="0"/>
+          <w:sz w:val="22"/>
+          <w:szCs w:val="22"/>
+        </w:rPr>
+        <w:t>cat &lt;&lt; EOF &gt; /</w:t>
+      </w:r>
+      <w:proofErr w:type="spellStart"/>
+      <w:r>
+        <w:rPr>
+          <w:rFonts w:ascii="宋体" w:eastAsia="宋体" w:hAnsi="宋体" w:cs="Calibri"/>
+          <w:kern w:val="0"/>
+          <w:sz w:val="22"/>
+          <w:szCs w:val="22"/>
+        </w:rPr>
+        <w:t>etc</w:t>
+      </w:r>
+      <w:proofErr w:type="spellEnd"/>
+      <w:r>
+        <w:rPr>
+          <w:rFonts w:ascii="宋体" w:eastAsia="宋体" w:hAnsi="宋体" w:cs="Calibri"/>
+          <w:kern w:val="0"/>
+          <w:sz w:val="22"/>
+          <w:szCs w:val="22"/>
+        </w:rPr>
+        <w:t>/</w:t>
+      </w:r>
+      <w:proofErr w:type="spellStart"/>
+      <w:r>
+        <w:rPr>
+          <w:rFonts w:ascii="宋体" w:eastAsia="宋体" w:hAnsi="宋体" w:cs="Calibri"/>
+          <w:kern w:val="0"/>
+          <w:sz w:val="22"/>
+          <w:szCs w:val="22"/>
+        </w:rPr>
+        <w:t>resolv.conf</w:t>
+      </w:r>
+      <w:proofErr w:type="spellEnd"/>
+    </w:p>
+    <w:p>
+      <w:pPr>
+        <w:pStyle w:val="a3"/>
+        <w:widowControl/>
+        <w:ind w:left="900" w:firstLineChars="0" w:firstLine="360"/>
+        <w:jc w:val="left"/>
+        <w:textAlignment w:val="center"/>
+        <w:rPr>
+          <w:rFonts w:ascii="宋体" w:eastAsia="宋体" w:hAnsi="宋体" w:cs="Calibri"/>
+          <w:kern w:val="0"/>
+          <w:sz w:val="22"/>
+          <w:szCs w:val="22"/>
+        </w:rPr>
+      </w:pPr>
+      <w:r>
+        <w:rPr>
+          <w:rFonts w:ascii="宋体" w:eastAsia="宋体" w:hAnsi="宋体" w:cs="Calibri"/>
+          <w:kern w:val="0"/>
+          <w:sz w:val="22"/>
+          <w:szCs w:val="22"/>
+        </w:rPr>
+        <w:t xml:space="preserve">search </w:t>
+      </w:r>
+      <w:proofErr w:type="spellStart"/>
+      <w:proofErr w:type="gramStart"/>
+      <w:r>
+        <w:rPr>
+          <w:rFonts w:ascii="宋体" w:eastAsia="宋体" w:hAnsi="宋体" w:cs="Calibri"/>
+          <w:kern w:val="0"/>
+          <w:sz w:val="22"/>
+          <w:szCs w:val="22"/>
+        </w:rPr>
+        <w:t>cn.prod</w:t>
+      </w:r>
+      <w:proofErr w:type="spellEnd"/>
+      <w:proofErr w:type="gramEnd"/>
+    </w:p>
+    <w:p>
+      <w:pPr>
+        <w:pStyle w:val="a3"/>
+        <w:widowControl/>
+        <w:ind w:left="1140" w:firstLineChars="0" w:firstLine="120"/>
+        <w:jc w:val="left"/>
+        <w:textAlignment w:val="center"/>
+        <w:rPr>
+          <w:rFonts w:ascii="宋体" w:eastAsia="宋体" w:hAnsi="宋体" w:cs="Calibri"/>
+          <w:kern w:val="0"/>
+          <w:sz w:val="22"/>
+          <w:szCs w:val="22"/>
+        </w:rPr>
+      </w:pPr>
+      <w:r>
+        <w:rPr>
+          <w:rFonts w:ascii="宋体" w:eastAsia="宋体" w:hAnsi="宋体" w:cs="Calibri"/>
+          <w:kern w:val="0"/>
+          <w:sz w:val="22"/>
+          <w:szCs w:val="22"/>
+        </w:rPr>
+        <w:t>options rotate timeout:1 attempts:3</w:t>
+      </w:r>
+    </w:p>
+    <w:p>
+      <w:pPr>
+        <w:pStyle w:val="a3"/>
+        <w:widowControl/>
+        <w:ind w:left="1020" w:firstLineChars="0" w:firstLine="240"/>
+        <w:jc w:val="left"/>
+        <w:textAlignment w:val="center"/>
+        <w:rPr>
+          <w:rFonts w:ascii="宋体" w:eastAsia="宋体" w:hAnsi="宋体" w:cs="Calibri"/>
+          <w:kern w:val="0"/>
+          <w:sz w:val="22"/>
+          <w:szCs w:val="22"/>
+        </w:rPr>
+      </w:pPr>
+      <w:r>
+        <w:rPr>
+          <w:rFonts w:ascii="宋体" w:eastAsia="宋体" w:hAnsi="宋体" w:cs="Calibri"/>
+          <w:kern w:val="0"/>
+          <w:sz w:val="22"/>
+          <w:szCs w:val="22"/>
+        </w:rPr>
+        <w:t>EOF</w:t>
+      </w:r>
+    </w:p>
+    <w:p>
+      <w:pPr>
+        <w:pStyle w:val="a3"/>
+        <w:widowControl/>
+        <w:ind w:left="900" w:firstLineChars="0" w:firstLine="360"/>
+        <w:jc w:val="left"/>
+        <w:textAlignment w:val="center"/>
+        <w:rPr>
+          <w:rFonts w:ascii="宋体" w:eastAsia="宋体" w:hAnsi="宋体" w:cs="Calibri"/>
+          <w:kern w:val="0"/>
+          <w:sz w:val="22"/>
+          <w:szCs w:val="22"/>
+        </w:rPr>
+      </w:pPr>
+      <w:r>
+        <w:rPr>
+          <w:rFonts w:ascii="宋体" w:eastAsia="宋体" w:hAnsi="宋体" w:cs="Calibri"/>
+          <w:kern w:val="0"/>
+          <w:sz w:val="22"/>
+          <w:szCs w:val="22"/>
+        </w:rPr>
+        <w:lastRenderedPageBreak/>
+        <w:t>echo "nameserver 10.67.230.8" &gt;&gt; /</w:t>
+      </w:r>
+      <w:proofErr w:type="spellStart"/>
+      <w:r>
+        <w:rPr>
+          <w:rFonts w:ascii="宋体" w:eastAsia="宋体" w:hAnsi="宋体" w:cs="Calibri"/>
+          <w:kern w:val="0"/>
+          <w:sz w:val="22"/>
+          <w:szCs w:val="22"/>
+        </w:rPr>
+        <w:t>etc</w:t>
+      </w:r>
+      <w:proofErr w:type="spellEnd"/>
+      <w:r>
+        <w:rPr>
+          <w:rFonts w:ascii="宋体" w:eastAsia="宋体" w:hAnsi="宋体" w:cs="Calibri"/>
+          <w:kern w:val="0"/>
+          <w:sz w:val="22"/>
+          <w:szCs w:val="22"/>
+        </w:rPr>
+        <w:t>/</w:t>
+      </w:r>
+      <w:proofErr w:type="spellStart"/>
+      <w:r>
+        <w:rPr>
+          <w:rFonts w:ascii="宋体" w:eastAsia="宋体" w:hAnsi="宋体" w:cs="Calibri"/>
+          <w:kern w:val="0"/>
+          <w:sz w:val="22"/>
+          <w:szCs w:val="22"/>
+        </w:rPr>
+        <w:t>resolv.conf</w:t>
+      </w:r>
+      <w:proofErr w:type="spellEnd"/>
+    </w:p>
+    <w:p>
+      <w:pPr>
+        <w:pStyle w:val="a3"/>
+        <w:widowControl/>
+        <w:ind w:left="1140" w:firstLineChars="0" w:firstLine="120"/>
+        <w:jc w:val="left"/>
+        <w:textAlignment w:val="center"/>
+        <w:rPr>
+          <w:rFonts w:ascii="宋体" w:eastAsia="宋体" w:hAnsi="宋体" w:cs="Calibri"/>
+          <w:kern w:val="0"/>
+          <w:sz w:val="22"/>
+          <w:szCs w:val="22"/>
+        </w:rPr>
+      </w:pPr>
+      <w:r>
+        <w:rPr>
+          <w:rFonts w:ascii="宋体" w:eastAsia="宋体" w:hAnsi="宋体" w:cs="Calibri"/>
+          <w:kern w:val="0"/>
+          <w:sz w:val="22"/>
+          <w:szCs w:val="22"/>
+        </w:rPr>
+        <w:t>echo "nameserver 10.29.4.100" &gt;&gt; /</w:t>
+      </w:r>
+      <w:proofErr w:type="spellStart"/>
+      <w:r>
+        <w:rPr>
+          <w:rFonts w:ascii="宋体" w:eastAsia="宋体" w:hAnsi="宋体" w:cs="Calibri"/>
+          <w:kern w:val="0"/>
+          <w:sz w:val="22"/>
+          <w:szCs w:val="22"/>
+        </w:rPr>
+        <w:t>etc</w:t>
+      </w:r>
+      <w:proofErr w:type="spellEnd"/>
+      <w:r>
+        <w:rPr>
+          <w:rFonts w:ascii="宋体" w:eastAsia="宋体" w:hAnsi="宋体" w:cs="Calibri"/>
+          <w:kern w:val="0"/>
+          <w:sz w:val="22"/>
+          <w:szCs w:val="22"/>
+        </w:rPr>
+        <w:t>/</w:t>
+      </w:r>
+      <w:proofErr w:type="spellStart"/>
+      <w:r>
+        <w:rPr>
+          <w:rFonts w:ascii="宋体" w:eastAsia="宋体" w:hAnsi="宋体" w:cs="Calibri"/>
+          <w:kern w:val="0"/>
+          <w:sz w:val="22"/>
+          <w:szCs w:val="22"/>
+        </w:rPr>
+        <w:t>resolv.confPROD</w:t>
+      </w:r>
+      <w:proofErr w:type="spellEnd"/>
+    </w:p>
+    <w:p>
+      <w:pPr>
+        <w:pStyle w:val="a3"/>
+        <w:widowControl/>
+        <w:numPr>
+          <w:ilvl w:val="0"/>
+          <w:numId w:val="2"/>
+        </w:numPr>
+        <w:ind w:firstLineChars="0"/>
+        <w:jc w:val="left"/>
+        <w:textAlignment w:val="center"/>
+        <w:rPr>
+          <w:rFonts w:ascii="宋体" w:eastAsia="宋体" w:hAnsi="宋体" w:cs="Calibri"/>
+          <w:kern w:val="0"/>
+          <w:sz w:val="22"/>
+          <w:szCs w:val="22"/>
+        </w:rPr>
+      </w:pPr>
+      <w:r>
+        <w:rPr>
+          <w:rFonts w:ascii="宋体" w:eastAsia="宋体" w:hAnsi="宋体" w:cs="Calibri"/>
+          <w:kern w:val="0"/>
+          <w:sz w:val="22"/>
+          <w:szCs w:val="22"/>
+        </w:rPr>
+        <w:t>cat /</w:t>
+      </w:r>
+      <w:proofErr w:type="spellStart"/>
+      <w:r>
+        <w:rPr>
+          <w:rFonts w:ascii="宋体" w:eastAsia="宋体" w:hAnsi="宋体" w:cs="Calibri"/>
+          <w:kern w:val="0"/>
+          <w:sz w:val="22"/>
+          <w:szCs w:val="22"/>
+        </w:rPr>
+        <w:t>etc</w:t>
+      </w:r>
+      <w:proofErr w:type="spellEnd"/>
+      <w:r>
+        <w:rPr>
+          <w:rFonts w:ascii="宋体" w:eastAsia="宋体" w:hAnsi="宋体" w:cs="Calibri"/>
+          <w:kern w:val="0"/>
+          <w:sz w:val="22"/>
+          <w:szCs w:val="22"/>
+        </w:rPr>
+        <w:t>/</w:t>
+      </w:r>
+      <w:proofErr w:type="spellStart"/>
+      <w:r>
+        <w:rPr>
+          <w:rFonts w:ascii="宋体" w:eastAsia="宋体" w:hAnsi="宋体" w:cs="Calibri"/>
+          <w:kern w:val="0"/>
+          <w:sz w:val="22"/>
+          <w:szCs w:val="22"/>
+        </w:rPr>
+        <w:t>resolv.conf</w:t>
+      </w:r>
+      <w:proofErr w:type="spellEnd"/>
+    </w:p>
+    <w:p>
+      <w:pPr>
+        <w:widowControl/>
+        <w:ind w:left="840" w:firstLine="420"/>
+        <w:jc w:val="left"/>
+        <w:textAlignment w:val="center"/>
+        <w:rPr>
+          <w:rFonts w:ascii="宋体" w:eastAsia="宋体" w:hAnsi="宋体" w:cs="Calibri"/>
+          <w:kern w:val="0"/>
+          <w:sz w:val="22"/>
+          <w:szCs w:val="22"/>
+        </w:rPr>
+      </w:pPr>
+      <w:r>
+        <w:rPr>
+          <w:rFonts w:ascii="宋体" w:eastAsia="宋体" w:hAnsi="宋体" w:cs="Calibri"/>
+          <w:kern w:val="0"/>
+          <w:sz w:val="22"/>
+          <w:szCs w:val="22"/>
+        </w:rPr>
+        <w:t xml:space="preserve">search </w:t>
+      </w:r>
+      <w:proofErr w:type="spellStart"/>
+      <w:proofErr w:type="gramStart"/>
+      <w:r>
+        <w:rPr>
+          <w:rFonts w:ascii="宋体" w:eastAsia="宋体" w:hAnsi="宋体" w:cs="Calibri"/>
+          <w:kern w:val="0"/>
+          <w:sz w:val="22"/>
+          <w:szCs w:val="22"/>
+        </w:rPr>
+        <w:t>cn.prod</w:t>
+      </w:r>
+      <w:proofErr w:type="spellEnd"/>
+      <w:proofErr w:type="gramEnd"/>
+    </w:p>
+    <w:p>
+      <w:pPr>
+        <w:widowControl/>
+        <w:ind w:left="840" w:firstLine="420"/>
+        <w:jc w:val="left"/>
+        <w:textAlignment w:val="center"/>
+        <w:rPr>
+          <w:rFonts w:ascii="宋体" w:eastAsia="宋体" w:hAnsi="宋体" w:cs="Calibri"/>
+          <w:kern w:val="0"/>
+          <w:sz w:val="22"/>
+          <w:szCs w:val="22"/>
+        </w:rPr>
+      </w:pPr>
+      <w:r>
+        <w:rPr>
+          <w:rFonts w:ascii="宋体" w:eastAsia="宋体" w:hAnsi="宋体" w:cs="Calibri"/>
+          <w:kern w:val="0"/>
+          <w:sz w:val="22"/>
+          <w:szCs w:val="22"/>
+        </w:rPr>
+        <w:t>options rotate timeout:1 attempts:3</w:t>
+      </w:r>
+    </w:p>
+    <w:p>
+      <w:pPr>
+        <w:pStyle w:val="a3"/>
+        <w:widowControl/>
+        <w:ind w:left="1140" w:firstLineChars="0" w:firstLine="120"/>
+        <w:jc w:val="left"/>
+        <w:textAlignment w:val="center"/>
+        <w:rPr>
+          <w:rFonts w:ascii="宋体" w:eastAsia="宋体" w:hAnsi="宋体" w:cs="Calibri"/>
+          <w:kern w:val="0"/>
+          <w:sz w:val="22"/>
+          <w:szCs w:val="22"/>
+        </w:rPr>
+      </w:pPr>
+      <w:r>
+        <w:rPr>
+          <w:rFonts w:ascii="宋体" w:eastAsia="宋体" w:hAnsi="宋体" w:cs="Calibri"/>
+          <w:kern w:val="0"/>
+          <w:sz w:val="22"/>
+          <w:szCs w:val="22"/>
+        </w:rPr>
+        <w:t>nameserver 10.25.9.21</w:t>
+      </w:r>
+    </w:p>
+    <w:p>
+      <w:pPr>
+        <w:pStyle w:val="a3"/>
+        <w:widowControl/>
+        <w:ind w:left="1020" w:firstLineChars="0" w:firstLine="240"/>
+        <w:jc w:val="left"/>
+        <w:textAlignment w:val="center"/>
+        <w:rPr>
+          <w:rFonts w:ascii="宋体" w:eastAsia="宋体" w:hAnsi="宋体" w:cs="Calibri"/>
+          <w:kern w:val="0"/>
+          <w:sz w:val="22"/>
+          <w:szCs w:val="22"/>
+        </w:rPr>
+      </w:pPr>
+      <w:r>
+        <w:rPr>
+          <w:rFonts w:ascii="宋体" w:eastAsia="宋体" w:hAnsi="宋体" w:cs="Calibri"/>
+          <w:kern w:val="0"/>
+          <w:sz w:val="22"/>
+          <w:szCs w:val="22"/>
+        </w:rPr>
+        <w:t>nameserver 10.25.9.22</w:t>
+      </w:r>
+    </w:p>
+    <w:p>
+      <w:pPr>
+        <w:widowControl/>
+        <w:ind w:left="930" w:firstLineChars="150" w:firstLine="330"/>
+        <w:jc w:val="left"/>
+        <w:textAlignment w:val="center"/>
+        <w:rPr>
+          <w:rFonts w:ascii="宋体" w:eastAsia="宋体" w:hAnsi="宋体" w:cs="Calibri"/>
+          <w:kern w:val="0"/>
+          <w:sz w:val="22"/>
+          <w:szCs w:val="22"/>
+        </w:rPr>
+      </w:pPr>
+      <w:r>
+        <w:rPr>
+          <w:rFonts w:ascii="宋体" w:eastAsia="宋体" w:hAnsi="宋体" w:cs="Calibri"/>
+          <w:kern w:val="0"/>
+          <w:sz w:val="22"/>
+          <w:szCs w:val="22"/>
+        </w:rPr>
+        <w:t>nameserver 10.26.42.201</w:t>
+      </w:r>
+    </w:p>
+    <w:p>
+      <w:pPr>
+        <w:pStyle w:val="a3"/>
+        <w:widowControl/>
+        <w:numPr>
+          <w:ilvl w:val="0"/>
+          <w:numId w:val="2"/>
+        </w:numPr>
+        <w:ind w:firstLineChars="0"/>
+        <w:jc w:val="left"/>
+        <w:textAlignment w:val="center"/>
+        <w:rPr>
+          <w:rFonts w:ascii="宋体" w:eastAsia="宋体" w:hAnsi="宋体" w:cs="Calibri" w:hint="eastAsia"/>
+          <w:kern w:val="0"/>
+          <w:sz w:val="22"/>
+          <w:szCs w:val="22"/>
+        </w:rPr>
+      </w:pPr>
+      <w:r>
+        <w:rPr>
+          <w:rFonts w:ascii="宋体" w:eastAsia="宋体" w:hAnsi="宋体" w:cs="Calibri"/>
+          <w:kern w:val="0"/>
+          <w:sz w:val="22"/>
+          <w:szCs w:val="22"/>
+        </w:rPr>
+        <w:t xml:space="preserve">power </w:t>
+      </w:r>
+      <w:proofErr w:type="spellStart"/>
+      <w:r>
+        <w:rPr>
+          <w:rFonts w:ascii="宋体" w:eastAsia="宋体" w:hAnsi="宋体" w:cs="Calibri"/>
+          <w:kern w:val="0"/>
+          <w:sz w:val="22"/>
+          <w:szCs w:val="22"/>
+        </w:rPr>
+        <w:t>dns</w:t>
+      </w:r>
+      <w:proofErr w:type="spellEnd"/>
+      <w:r>
+        <w:rPr>
+          <w:rFonts w:ascii="宋体" w:eastAsia="宋体" w:hAnsi="宋体" w:cs="Calibri"/>
+          <w:kern w:val="0"/>
+          <w:sz w:val="22"/>
+          <w:szCs w:val="22"/>
+        </w:rPr>
+        <w:t xml:space="preserve"> 服务器 可以解析外网</w:t>
       </w:r>
     </w:p>
     <w:p/>

--- a/shell/command.docx
+++ b/shell/command.docx
@@ -1,6 +1,6 @@
 
 <file path=word/document.xml><?xml version="1.0" encoding="utf-8"?>
-<w:document xmlns:wpc="http://schemas.microsoft.com/office/word/2010/wordprocessingCanvas" xmlns:cx="http://schemas.microsoft.com/office/drawing/2014/chartex" xmlns:cx1="http://schemas.microsoft.com/office/drawing/2015/9/8/chartex" xmlns:cx2="http://schemas.microsoft.com/office/drawing/2015/10/21/chartex" xmlns:cx3="http://schemas.microsoft.com/office/drawing/2016/5/9/chartex" xmlns:cx4="http://schemas.microsoft.com/office/drawing/2016/5/10/chartex" xmlns:cx5="http://schemas.microsoft.com/office/drawing/2016/5/11/chartex" xmlns:cx6="http://schemas.microsoft.com/office/drawing/2016/5/12/chartex" xmlns:cx7="http://schemas.microsoft.com/office/drawing/2016/5/13/chartex" xmlns:cx8="http://schemas.microsoft.com/office/drawing/2016/5/14/chartex" xmlns:mc="http://schemas.openxmlformats.org/markup-compatibility/2006" xmlns:aink="http://schemas.microsoft.com/office/drawing/2016/ink" xmlns:am3d="http://schemas.microsoft.com/office/drawing/2017/model3d" xmlns:o="urn:schemas-microsoft-com:office:office" xmlns:r="http://schemas.openxmlformats.org/officeDocument/2006/relationships" xmlns:m="http://schemas.openxmlformats.org/officeDocument/2006/math" xmlns:v="urn:schemas-microsoft-com:vml" xmlns:wp14="http://schemas.microsoft.com/office/word/2010/wordprocessingDrawing" xmlns:wp="http://schemas.openxmlformats.org/drawingml/2006/wordprocessingDrawing" xmlns:w10="urn:schemas-microsoft-com:office:word" xmlns:w="http://schemas.openxmlformats.org/wordprocessingml/2006/main" xmlns:w14="http://schemas.microsoft.com/office/word/2010/wordml" xmlns:w15="http://schemas.microsoft.com/office/word/2012/wordml" xmlns:w16cex="http://schemas.microsoft.com/office/word/2018/wordml/cex" xmlns:w16cid="http://schemas.microsoft.com/office/word/2016/wordml/cid" xmlns:w16="http://schemas.microsoft.com/office/word/2018/wordml" xmlns:w16sdtdh="http://schemas.microsoft.com/office/word/2020/wordml/sdtdatahash" xmlns:w16se="http://schemas.microsoft.com/office/word/2015/wordml/symex" xmlns:wpg="http://schemas.microsoft.com/office/word/2010/wordprocessingGroup" xmlns:wpi="http://schemas.microsoft.com/office/word/2010/wordprocessingInk" xmlns:wne="http://schemas.microsoft.com/office/word/2006/wordml" xmlns:wps="http://schemas.microsoft.com/office/word/2010/wordprocessingShape" mc:Ignorable="w14 w15 w16se w16cid w16 w16cex w16sdtdh wp14">
+<w:document xmlns:wpc="http://schemas.microsoft.com/office/word/2010/wordprocessingCanvas" xmlns:cx="http://schemas.microsoft.com/office/drawing/2014/chartex" xmlns:cx1="http://schemas.microsoft.com/office/drawing/2015/9/8/chartex" xmlns:cx2="http://schemas.microsoft.com/office/drawing/2015/10/21/chartex" xmlns:cx3="http://schemas.microsoft.com/office/drawing/2016/5/9/chartex" xmlns:cx4="http://schemas.microsoft.com/office/drawing/2016/5/10/chartex" xmlns:cx5="http://schemas.microsoft.com/office/drawing/2016/5/11/chartex" xmlns:cx6="http://schemas.microsoft.com/office/drawing/2016/5/12/chartex" xmlns:cx7="http://schemas.microsoft.com/office/drawing/2016/5/13/chartex" xmlns:cx8="http://schemas.microsoft.com/office/drawing/2016/5/14/chartex" xmlns:mc="http://schemas.openxmlformats.org/markup-compatibility/2006" xmlns:aink="http://schemas.microsoft.com/office/drawing/2016/ink" xmlns:am3d="http://schemas.microsoft.com/office/drawing/2017/model3d" xmlns:o="urn:schemas-microsoft-com:office:office" xmlns:oel="http://schemas.microsoft.com/office/2019/extlst" xmlns:r="http://schemas.openxmlformats.org/officeDocument/2006/relationships" xmlns:m="http://schemas.openxmlformats.org/officeDocument/2006/math" xmlns:v="urn:schemas-microsoft-com:vml" xmlns:wp14="http://schemas.microsoft.com/office/word/2010/wordprocessingDrawing" xmlns:wp="http://schemas.openxmlformats.org/drawingml/2006/wordprocessingDrawing" xmlns:w10="urn:schemas-microsoft-com:office:word" xmlns:w="http://schemas.openxmlformats.org/wordprocessingml/2006/main" xmlns:w14="http://schemas.microsoft.com/office/word/2010/wordml" xmlns:w15="http://schemas.microsoft.com/office/word/2012/wordml" xmlns:w16cex="http://schemas.microsoft.com/office/word/2018/wordml/cex" xmlns:w16cid="http://schemas.microsoft.com/office/word/2016/wordml/cid" xmlns:w16="http://schemas.microsoft.com/office/word/2018/wordml" xmlns:w16sdtdh="http://schemas.microsoft.com/office/word/2020/wordml/sdtdatahash" xmlns:w16se="http://schemas.microsoft.com/office/word/2015/wordml/symex" xmlns:wpg="http://schemas.microsoft.com/office/word/2010/wordprocessingGroup" xmlns:wpi="http://schemas.microsoft.com/office/word/2010/wordprocessingInk" xmlns:wne="http://schemas.microsoft.com/office/word/2006/wordml" xmlns:wps="http://schemas.microsoft.com/office/word/2010/wordprocessingShape" mc:Ignorable="w14 w15 w16se w16cid w16 w16cex w16sdtdh wp14">
   <w:body>
     <w:p>
       <w:pPr>
@@ -1771,7 +1771,7 @@
         <w:jc w:val="left"/>
         <w:textAlignment w:val="center"/>
         <w:rPr>
-          <w:rFonts w:ascii="宋体" w:eastAsia="宋体" w:hAnsi="宋体" w:cs="Calibri" w:hint="eastAsia"/>
+          <w:rFonts w:ascii="宋体" w:eastAsia="宋体" w:hAnsi="宋体" w:cs="Calibri"/>
           <w:kern w:val="0"/>
           <w:sz w:val="22"/>
           <w:szCs w:val="22"/>
@@ -2344,7 +2344,7 @@
         <w:jc w:val="left"/>
         <w:textAlignment w:val="center"/>
         <w:rPr>
-          <w:rFonts w:ascii="宋体" w:eastAsia="宋体" w:hAnsi="宋体" w:cs="Calibri" w:hint="eastAsia"/>
+          <w:rFonts w:ascii="宋体" w:eastAsia="宋体" w:hAnsi="宋体" w:cs="Calibri"/>
           <w:kern w:val="0"/>
           <w:sz w:val="22"/>
           <w:szCs w:val="22"/>
@@ -2378,6 +2378,274 @@
           <w:szCs w:val="22"/>
         </w:rPr>
         <w:t xml:space="preserve"> 服务器 可以解析外网</w:t>
+      </w:r>
+    </w:p>
+    <w:p>
+      <w:pPr>
+        <w:widowControl/>
+        <w:jc w:val="left"/>
+        <w:textAlignment w:val="center"/>
+        <w:rPr>
+          <w:rFonts w:ascii="宋体" w:eastAsia="宋体" w:hAnsi="宋体" w:cs="Calibri"/>
+          <w:kern w:val="0"/>
+          <w:sz w:val="22"/>
+          <w:szCs w:val="22"/>
+        </w:rPr>
+      </w:pPr>
+    </w:p>
+    <w:p>
+      <w:pPr>
+        <w:widowControl/>
+        <w:jc w:val="left"/>
+        <w:textAlignment w:val="center"/>
+        <w:rPr>
+          <w:rFonts w:ascii="宋体" w:eastAsia="宋体" w:hAnsi="宋体" w:cs="Calibri"/>
+          <w:kern w:val="0"/>
+          <w:sz w:val="22"/>
+          <w:szCs w:val="22"/>
+        </w:rPr>
+      </w:pPr>
+    </w:p>
+    <w:p>
+      <w:pPr>
+        <w:widowControl/>
+        <w:jc w:val="left"/>
+        <w:textAlignment w:val="center"/>
+        <w:rPr>
+          <w:rFonts w:ascii="宋体" w:eastAsia="宋体" w:hAnsi="宋体" w:cs="Calibri"/>
+          <w:kern w:val="0"/>
+          <w:sz w:val="22"/>
+          <w:szCs w:val="22"/>
+        </w:rPr>
+      </w:pPr>
+      <w:r>
+        <w:rPr>
+          <w:rFonts w:ascii="宋体" w:eastAsia="宋体" w:hAnsi="宋体" w:cs="Calibri" w:hint="eastAsia"/>
+          <w:kern w:val="0"/>
+          <w:sz w:val="22"/>
+          <w:szCs w:val="22"/>
+        </w:rPr>
+        <w:t>n</w:t>
+      </w:r>
+      <w:r>
+        <w:rPr>
+          <w:rFonts w:ascii="宋体" w:eastAsia="宋体" w:hAnsi="宋体" w:cs="Calibri"/>
+          <w:kern w:val="0"/>
+          <w:sz w:val="22"/>
+          <w:szCs w:val="22"/>
+        </w:rPr>
+        <w:t>ginx config</w:t>
+      </w:r>
+    </w:p>
+    <w:p>
+      <w:pPr>
+        <w:widowControl/>
+        <w:jc w:val="left"/>
+        <w:textAlignment w:val="center"/>
+        <w:rPr>
+          <w:rFonts w:ascii="宋体" w:eastAsia="宋体" w:hAnsi="宋体" w:cs="Calibri"/>
+          <w:kern w:val="0"/>
+          <w:sz w:val="22"/>
+          <w:szCs w:val="22"/>
+        </w:rPr>
+      </w:pPr>
+      <w:r>
+        <w:rPr>
+          <w:rFonts w:ascii="宋体" w:eastAsia="宋体" w:hAnsi="宋体" w:cs="Calibri" w:hint="eastAsia"/>
+          <w:kern w:val="0"/>
+          <w:sz w:val="22"/>
+          <w:szCs w:val="22"/>
+        </w:rPr>
+        <w:t>$</w:t>
+      </w:r>
+      <w:r>
+        <w:rPr>
+          <w:rFonts w:ascii="宋体" w:eastAsia="宋体" w:hAnsi="宋体" w:cs="Calibri"/>
+          <w:kern w:val="0"/>
+          <w:sz w:val="22"/>
+          <w:szCs w:val="22"/>
+        </w:rPr>
+        <w:t xml:space="preserve"> nginx -s reload </w:t>
+      </w:r>
+      <w:r>
+        <w:rPr>
+          <w:rFonts w:ascii="宋体" w:eastAsia="宋体" w:hAnsi="宋体" w:cs="Calibri" w:hint="eastAsia"/>
+          <w:kern w:val="0"/>
+          <w:sz w:val="22"/>
+          <w:szCs w:val="22"/>
+        </w:rPr>
+        <w:t>软重启</w:t>
+      </w:r>
+    </w:p>
+    <w:p>
+      <w:pPr>
+        <w:widowControl/>
+        <w:jc w:val="left"/>
+        <w:textAlignment w:val="center"/>
+        <w:rPr>
+          <w:rFonts w:ascii="宋体" w:eastAsia="宋体" w:hAnsi="宋体" w:cs="Calibri"/>
+          <w:kern w:val="0"/>
+          <w:sz w:val="22"/>
+          <w:szCs w:val="22"/>
+        </w:rPr>
+      </w:pPr>
+      <w:r>
+        <w:rPr>
+          <w:rFonts w:ascii="宋体" w:eastAsia="宋体" w:hAnsi="宋体" w:cs="Calibri"/>
+          <w:kern w:val="0"/>
+          <w:sz w:val="22"/>
+          <w:szCs w:val="22"/>
+        </w:rPr>
+        <w:t>$ cd /</w:t>
+      </w:r>
+      <w:proofErr w:type="spellStart"/>
+      <w:r>
+        <w:rPr>
+          <w:rFonts w:ascii="宋体" w:eastAsia="宋体" w:hAnsi="宋体" w:cs="Calibri"/>
+          <w:kern w:val="0"/>
+          <w:sz w:val="22"/>
+          <w:szCs w:val="22"/>
+        </w:rPr>
+        <w:t>etc</w:t>
+      </w:r>
+      <w:proofErr w:type="spellEnd"/>
+      <w:r>
+        <w:rPr>
+          <w:rFonts w:ascii="宋体" w:eastAsia="宋体" w:hAnsi="宋体" w:cs="Calibri"/>
+          <w:kern w:val="0"/>
+          <w:sz w:val="22"/>
+          <w:szCs w:val="22"/>
+        </w:rPr>
+        <w:t>/nginx/</w:t>
+      </w:r>
+      <w:proofErr w:type="spellStart"/>
+      <w:r>
+        <w:rPr>
+          <w:rFonts w:ascii="宋体" w:eastAsia="宋体" w:hAnsi="宋体" w:cs="Calibri"/>
+          <w:kern w:val="0"/>
+          <w:sz w:val="22"/>
+          <w:szCs w:val="22"/>
+        </w:rPr>
+        <w:t>ssl</w:t>
+      </w:r>
+      <w:proofErr w:type="spellEnd"/>
+      <w:r>
+        <w:rPr>
+          <w:rFonts w:ascii="宋体" w:eastAsia="宋体" w:hAnsi="宋体" w:cs="Calibri"/>
+          <w:kern w:val="0"/>
+          <w:sz w:val="22"/>
+          <w:szCs w:val="22"/>
+        </w:rPr>
+        <w:t xml:space="preserve"> </w:t>
+      </w:r>
+      <w:r>
+        <w:rPr>
+          <w:rFonts w:ascii="宋体" w:eastAsia="宋体" w:hAnsi="宋体" w:cs="Calibri" w:hint="eastAsia"/>
+          <w:kern w:val="0"/>
+          <w:sz w:val="22"/>
+          <w:szCs w:val="22"/>
+        </w:rPr>
+        <w:t>证书路径</w:t>
+      </w:r>
+    </w:p>
+    <w:p>
+      <w:pPr>
+        <w:widowControl/>
+        <w:jc w:val="left"/>
+        <w:textAlignment w:val="center"/>
+        <w:rPr>
+          <w:rFonts w:ascii="宋体" w:eastAsia="宋体" w:hAnsi="宋体" w:cs="Calibri" w:hint="eastAsia"/>
+          <w:kern w:val="0"/>
+          <w:sz w:val="22"/>
+          <w:szCs w:val="22"/>
+        </w:rPr>
+      </w:pPr>
+      <w:r>
+        <w:rPr>
+          <w:rFonts w:ascii="宋体" w:eastAsia="宋体" w:hAnsi="宋体" w:cs="Calibri" w:hint="eastAsia"/>
+          <w:kern w:val="0"/>
+          <w:sz w:val="22"/>
+          <w:szCs w:val="22"/>
+        </w:rPr>
+        <w:t>$</w:t>
+      </w:r>
+      <w:r>
+        <w:rPr>
+          <w:rFonts w:ascii="宋体" w:eastAsia="宋体" w:hAnsi="宋体" w:cs="Calibri"/>
+          <w:kern w:val="0"/>
+          <w:sz w:val="22"/>
+          <w:szCs w:val="22"/>
+        </w:rPr>
+        <w:t xml:space="preserve"> cat /</w:t>
+      </w:r>
+      <w:proofErr w:type="spellStart"/>
+      <w:r>
+        <w:rPr>
+          <w:rFonts w:ascii="宋体" w:eastAsia="宋体" w:hAnsi="宋体" w:cs="Calibri"/>
+          <w:kern w:val="0"/>
+          <w:sz w:val="22"/>
+          <w:szCs w:val="22"/>
+        </w:rPr>
+        <w:t>etc</w:t>
+      </w:r>
+      <w:proofErr w:type="spellEnd"/>
+      <w:r>
+        <w:rPr>
+          <w:rFonts w:ascii="宋体" w:eastAsia="宋体" w:hAnsi="宋体" w:cs="Calibri"/>
+          <w:kern w:val="0"/>
+          <w:sz w:val="22"/>
+          <w:szCs w:val="22"/>
+        </w:rPr>
+        <w:t>/nginx/</w:t>
+      </w:r>
+      <w:proofErr w:type="spellStart"/>
+      <w:r>
+        <w:rPr>
+          <w:rFonts w:ascii="宋体" w:eastAsia="宋体" w:hAnsi="宋体" w:cs="Calibri"/>
+          <w:kern w:val="0"/>
+          <w:sz w:val="22"/>
+          <w:szCs w:val="22"/>
+        </w:rPr>
+        <w:t>conf.d</w:t>
+      </w:r>
+      <w:proofErr w:type="spellEnd"/>
+      <w:r>
+        <w:rPr>
+          <w:rFonts w:ascii="宋体" w:eastAsia="宋体" w:hAnsi="宋体" w:cs="Calibri"/>
+          <w:kern w:val="0"/>
+          <w:sz w:val="22"/>
+          <w:szCs w:val="22"/>
+        </w:rPr>
+        <w:t>/</w:t>
+      </w:r>
+      <w:proofErr w:type="spellStart"/>
+      <w:r>
+        <w:rPr>
+          <w:rFonts w:ascii="宋体" w:eastAsia="宋体" w:hAnsi="宋体" w:cs="Calibri"/>
+          <w:kern w:val="0"/>
+          <w:sz w:val="22"/>
+          <w:szCs w:val="22"/>
+        </w:rPr>
+        <w:t>nexus.conf</w:t>
+      </w:r>
+      <w:proofErr w:type="spellEnd"/>
+      <w:r>
+        <w:rPr>
+          <w:rFonts w:ascii="宋体" w:eastAsia="宋体" w:hAnsi="宋体" w:cs="Calibri"/>
+          <w:kern w:val="0"/>
+          <w:sz w:val="22"/>
+          <w:szCs w:val="22"/>
+        </w:rPr>
+        <w:t xml:space="preserve"> </w:t>
+      </w:r>
+      <w:r>
+        <w:rPr>
+          <w:rFonts w:ascii="宋体" w:eastAsia="宋体" w:hAnsi="宋体" w:cs="Calibri" w:hint="eastAsia"/>
+          <w:kern w:val="0"/>
+          <w:sz w:val="22"/>
+          <w:szCs w:val="22"/>
+        </w:rPr>
+        <w:t>nginx代理nexus的配置</w:t>
       </w:r>
     </w:p>
     <w:p/>
@@ -2392,7 +2660,7 @@
 </file>
 
 <file path=word/numbering.xml><?xml version="1.0" encoding="utf-8"?>
-<w:numbering xmlns:wpc="http://schemas.microsoft.com/office/word/2010/wordprocessingCanvas" xmlns:cx="http://schemas.microsoft.com/office/drawing/2014/chartex" xmlns:cx1="http://schemas.microsoft.com/office/drawing/2015/9/8/chartex" xmlns:cx2="http://schemas.microsoft.com/office/drawing/2015/10/21/chartex" xmlns:cx3="http://schemas.microsoft.com/office/drawing/2016/5/9/chartex" xmlns:cx4="http://schemas.microsoft.com/office/drawing/2016/5/10/chartex" xmlns:cx5="http://schemas.microsoft.com/office/drawing/2016/5/11/chartex" xmlns:cx6="http://schemas.microsoft.com/office/drawing/2016/5/12/chartex" xmlns:cx7="http://schemas.microsoft.com/office/drawing/2016/5/13/chartex" xmlns:cx8="http://schemas.microsoft.com/office/drawing/2016/5/14/chartex" xmlns:mc="http://schemas.openxmlformats.org/markup-compatibility/2006" xmlns:aink="http://schemas.microsoft.com/office/drawing/2016/ink" xmlns:am3d="http://schemas.microsoft.com/office/drawing/2017/model3d" xmlns:o="urn:schemas-microsoft-com:office:office" xmlns:r="http://schemas.openxmlformats.org/officeDocument/2006/relationships" xmlns:m="http://schemas.openxmlformats.org/officeDocument/2006/math" xmlns:v="urn:schemas-microsoft-com:vml" xmlns:wp14="http://schemas.microsoft.com/office/word/2010/wordprocessingDrawing" xmlns:wp="http://schemas.openxmlformats.org/drawingml/2006/wordprocessingDrawing" xmlns:w10="urn:schemas-microsoft-com:office:word" xmlns:w="http://schemas.openxmlformats.org/wordprocessingml/2006/main" xmlns:w14="http://schemas.microsoft.com/office/word/2010/wordml" xmlns:w15="http://schemas.microsoft.com/office/word/2012/wordml" xmlns:w16cex="http://schemas.microsoft.com/office/word/2018/wordml/cex" xmlns:w16cid="http://schemas.microsoft.com/office/word/2016/wordml/cid" xmlns:w16="http://schemas.microsoft.com/office/word/2018/wordml" xmlns:w16sdtdh="http://schemas.microsoft.com/office/word/2020/wordml/sdtdatahash" xmlns:w16se="http://schemas.microsoft.com/office/word/2015/wordml/symex" xmlns:wpg="http://schemas.microsoft.com/office/word/2010/wordprocessingGroup" xmlns:wpi="http://schemas.microsoft.com/office/word/2010/wordprocessingInk" xmlns:wne="http://schemas.microsoft.com/office/word/2006/wordml" xmlns:wps="http://schemas.microsoft.com/office/word/2010/wordprocessingShape" mc:Ignorable="w14 w15 w16se w16cid w16 w16cex w16sdtdh wp14">
+<w:numbering xmlns:wpc="http://schemas.microsoft.com/office/word/2010/wordprocessingCanvas" xmlns:cx="http://schemas.microsoft.com/office/drawing/2014/chartex" xmlns:cx1="http://schemas.microsoft.com/office/drawing/2015/9/8/chartex" xmlns:cx2="http://schemas.microsoft.com/office/drawing/2015/10/21/chartex" xmlns:cx3="http://schemas.microsoft.com/office/drawing/2016/5/9/chartex" xmlns:cx4="http://schemas.microsoft.com/office/drawing/2016/5/10/chartex" xmlns:cx5="http://schemas.microsoft.com/office/drawing/2016/5/11/chartex" xmlns:cx6="http://schemas.microsoft.com/office/drawing/2016/5/12/chartex" xmlns:cx7="http://schemas.microsoft.com/office/drawing/2016/5/13/chartex" xmlns:cx8="http://schemas.microsoft.com/office/drawing/2016/5/14/chartex" xmlns:mc="http://schemas.openxmlformats.org/markup-compatibility/2006" xmlns:aink="http://schemas.microsoft.com/office/drawing/2016/ink" xmlns:am3d="http://schemas.microsoft.com/office/drawing/2017/model3d" xmlns:o="urn:schemas-microsoft-com:office:office" xmlns:oel="http://schemas.microsoft.com/office/2019/extlst" xmlns:r="http://schemas.openxmlformats.org/officeDocument/2006/relationships" xmlns:m="http://schemas.openxmlformats.org/officeDocument/2006/math" xmlns:v="urn:schemas-microsoft-com:vml" xmlns:wp14="http://schemas.microsoft.com/office/word/2010/wordprocessingDrawing" xmlns:wp="http://schemas.openxmlformats.org/drawingml/2006/wordprocessingDrawing" xmlns:w10="urn:schemas-microsoft-com:office:word" xmlns:w="http://schemas.openxmlformats.org/wordprocessingml/2006/main" xmlns:w14="http://schemas.microsoft.com/office/word/2010/wordml" xmlns:w15="http://schemas.microsoft.com/office/word/2012/wordml" xmlns:w16cex="http://schemas.microsoft.com/office/word/2018/wordml/cex" xmlns:w16cid="http://schemas.microsoft.com/office/word/2016/wordml/cid" xmlns:w16="http://schemas.microsoft.com/office/word/2018/wordml" xmlns:w16sdtdh="http://schemas.microsoft.com/office/word/2020/wordml/sdtdatahash" xmlns:w16se="http://schemas.microsoft.com/office/word/2015/wordml/symex" xmlns:wpg="http://schemas.microsoft.com/office/word/2010/wordprocessingGroup" xmlns:wpi="http://schemas.microsoft.com/office/word/2010/wordprocessingInk" xmlns:wne="http://schemas.microsoft.com/office/word/2006/wordml" xmlns:wps="http://schemas.microsoft.com/office/word/2010/wordprocessingShape" mc:Ignorable="w14 w15 w16se w16cid w16 w16cex w16sdtdh wp14">
   <w:abstractNum w:abstractNumId="0" w15:restartNumberingAfterBreak="0">
     <w:nsid w:val="1A6D0FCD"/>
     <w:multiLevelType w:val="multilevel"/>

--- a/shell/command.docx
+++ b/shell/command.docx
@@ -2547,14 +2547,70 @@
         </w:rPr>
         <w:t>证书路径</w:t>
       </w:r>
-    </w:p>
-    <w:p>
-      <w:pPr>
-        <w:widowControl/>
-        <w:jc w:val="left"/>
-        <w:textAlignment w:val="center"/>
-        <w:rPr>
-          <w:rFonts w:ascii="宋体" w:eastAsia="宋体" w:hAnsi="宋体" w:cs="Calibri" w:hint="eastAsia"/>
+      <w:r>
+        <w:rPr>
+          <w:rFonts w:ascii="宋体" w:eastAsia="宋体" w:hAnsi="宋体" w:cs="Calibri" w:hint="eastAsia"/>
+          <w:kern w:val="0"/>
+          <w:sz w:val="22"/>
+          <w:szCs w:val="22"/>
+        </w:rPr>
+        <w:t>，k</w:t>
+      </w:r>
+      <w:r>
+        <w:rPr>
+          <w:rFonts w:ascii="宋体" w:eastAsia="宋体" w:hAnsi="宋体" w:cs="Calibri"/>
+          <w:kern w:val="0"/>
+          <w:sz w:val="22"/>
+          <w:szCs w:val="22"/>
+        </w:rPr>
+        <w:t>ey</w:t>
+      </w:r>
+      <w:r>
+        <w:rPr>
+          <w:rFonts w:ascii="宋体" w:eastAsia="宋体" w:hAnsi="宋体" w:cs="Calibri" w:hint="eastAsia"/>
+          <w:kern w:val="0"/>
+          <w:sz w:val="22"/>
+          <w:szCs w:val="22"/>
+        </w:rPr>
+        <w:t>用</w:t>
+      </w:r>
+      <w:proofErr w:type="spellStart"/>
+      <w:r>
+        <w:rPr>
+          <w:rFonts w:ascii="宋体" w:eastAsia="宋体" w:hAnsi="宋体" w:cs="Calibri" w:hint="eastAsia"/>
+          <w:kern w:val="0"/>
+          <w:sz w:val="22"/>
+          <w:szCs w:val="22"/>
+        </w:rPr>
+        <w:t>pem</w:t>
+      </w:r>
+      <w:proofErr w:type="spellEnd"/>
+      <w:r>
+        <w:rPr>
+          <w:rFonts w:ascii="宋体" w:eastAsia="宋体" w:hAnsi="宋体" w:cs="Calibri" w:hint="eastAsia"/>
+          <w:kern w:val="0"/>
+          <w:sz w:val="22"/>
+          <w:szCs w:val="22"/>
+        </w:rPr>
+        <w:t>文件直接改名得到，后缀用</w:t>
+      </w:r>
+      <w:r>
+        <w:rPr>
+          <w:rFonts w:ascii="宋体" w:eastAsia="宋体" w:hAnsi="宋体" w:cs="Calibri"/>
+          <w:kern w:val="0"/>
+          <w:sz w:val="22"/>
+          <w:szCs w:val="22"/>
+        </w:rPr>
+        <w:t>.pem</w:t>
+      </w:r>
+    </w:p>
+    <w:p>
+      <w:pPr>
+        <w:widowControl/>
+        <w:jc w:val="left"/>
+        <w:textAlignment w:val="center"/>
+        <w:rPr>
+          <w:rFonts w:ascii="宋体" w:eastAsia="宋体" w:hAnsi="宋体" w:cs="Calibri"/>
           <w:kern w:val="0"/>
           <w:sz w:val="22"/>
           <w:szCs w:val="22"/>

--- a/shell/command.docx
+++ b/shell/command.docx
@@ -2382,6 +2382,25 @@
     </w:p>
     <w:p>
       <w:pPr>
+        <w:pStyle w:val="a3"/>
+        <w:widowControl/>
+        <w:numPr>
+          <w:ilvl w:val="0"/>
+          <w:numId w:val="2"/>
+        </w:numPr>
+        <w:ind w:firstLineChars="0"/>
+        <w:jc w:val="left"/>
+        <w:textAlignment w:val="center"/>
+        <w:rPr>
+          <w:rFonts w:ascii="宋体" w:eastAsia="宋体" w:hAnsi="宋体" w:cs="Calibri"/>
+          <w:kern w:val="0"/>
+          <w:sz w:val="22"/>
+          <w:szCs w:val="22"/>
+        </w:rPr>
+      </w:pPr>
+    </w:p>
+    <w:p>
+      <w:pPr>
         <w:widowControl/>
         <w:jc w:val="left"/>
         <w:textAlignment w:val="center"/>
@@ -2601,8 +2620,19 @@
           <w:sz w:val="22"/>
           <w:szCs w:val="22"/>
         </w:rPr>
-        <w:t>.pem</w:t>
-      </w:r>
+        <w:t>.</w:t>
+      </w:r>
+      <w:proofErr w:type="spellStart"/>
+      <w:r>
+        <w:rPr>
+          <w:rFonts w:ascii="宋体" w:eastAsia="宋体" w:hAnsi="宋体" w:cs="Calibri"/>
+          <w:kern w:val="0"/>
+          <w:sz w:val="22"/>
+          <w:szCs w:val="22"/>
+        </w:rPr>
+        <w:t>pem</w:t>
+      </w:r>
+      <w:proofErr w:type="spellEnd"/>
     </w:p>
     <w:p>
       <w:pPr>
@@ -2702,6 +2732,59 @@
           <w:szCs w:val="22"/>
         </w:rPr>
         <w:t>nginx代理nexus的配置</w:t>
+      </w:r>
+    </w:p>
+    <w:p>
+      <w:pPr>
+        <w:widowControl/>
+        <w:jc w:val="left"/>
+        <w:textAlignment w:val="center"/>
+        <w:rPr>
+          <w:rFonts w:ascii="宋体" w:eastAsia="宋体" w:hAnsi="宋体" w:cs="Calibri"/>
+          <w:kern w:val="0"/>
+          <w:sz w:val="22"/>
+          <w:szCs w:val="22"/>
+        </w:rPr>
+      </w:pPr>
+    </w:p>
+    <w:p>
+      <w:pPr>
+        <w:widowControl/>
+        <w:jc w:val="left"/>
+        <w:textAlignment w:val="center"/>
+        <w:rPr>
+          <w:rFonts w:ascii="宋体" w:eastAsia="宋体" w:hAnsi="宋体" w:cs="Calibri" w:hint="eastAsia"/>
+          <w:kern w:val="0"/>
+          <w:sz w:val="22"/>
+          <w:szCs w:val="22"/>
+        </w:rPr>
+      </w:pPr>
+      <w:r>
+        <w:rPr>
+          <w:rFonts w:ascii="宋体" w:eastAsia="宋体" w:hAnsi="宋体" w:cs="Calibri" w:hint="eastAsia"/>
+          <w:kern w:val="0"/>
+          <w:sz w:val="22"/>
+          <w:szCs w:val="22"/>
+        </w:rPr>
+        <w:t>如果部署在docker，暴露的是8</w:t>
+      </w:r>
+      <w:r>
+        <w:rPr>
+          <w:rFonts w:ascii="宋体" w:eastAsia="宋体" w:hAnsi="宋体" w:cs="Calibri"/>
+          <w:kern w:val="0"/>
+          <w:sz w:val="22"/>
+          <w:szCs w:val="22"/>
+        </w:rPr>
+        <w:t>0</w:t>
+      </w:r>
+      <w:r>
+        <w:rPr>
+          <w:rFonts w:ascii="宋体" w:eastAsia="宋体" w:hAnsi="宋体" w:cs="Calibri" w:hint="eastAsia"/>
+          <w:kern w:val="0"/>
+          <w:sz w:val="22"/>
+          <w:szCs w:val="22"/>
+        </w:rPr>
+        <w:t>端口，http协议，不需要证书</w:t>
       </w:r>
     </w:p>
     <w:p/>

--- a/shell/command.docx
+++ b/shell/command.docx
@@ -35,29 +35,7 @@
           <w:szCs w:val="19"/>
           <w:highlight w:val="yellow"/>
         </w:rPr>
-        <w:t xml:space="preserve">ls -l | grep "^d" | </w:t>
-      </w:r>
-      <w:proofErr w:type="spellStart"/>
-      <w:r>
-        <w:rPr>
-          <w:rFonts w:ascii="Helvetica Neue" w:eastAsia="宋体" w:hAnsi="Helvetica Neue" w:cs="Calibri"/>
-          <w:kern w:val="0"/>
-          <w:sz w:val="19"/>
-          <w:szCs w:val="19"/>
-          <w:highlight w:val="yellow"/>
-        </w:rPr>
-        <w:t>wc</w:t>
-      </w:r>
-      <w:proofErr w:type="spellEnd"/>
-      <w:r>
-        <w:rPr>
-          <w:rFonts w:ascii="Helvetica Neue" w:eastAsia="宋体" w:hAnsi="Helvetica Neue" w:cs="Calibri"/>
-          <w:kern w:val="0"/>
-          <w:sz w:val="19"/>
-          <w:szCs w:val="19"/>
-          <w:highlight w:val="yellow"/>
-        </w:rPr>
-        <w:t xml:space="preserve"> -l </w:t>
+        <w:t xml:space="preserve">ls -l | grep "^d" | wc -l </w:t>
       </w:r>
     </w:p>
     <w:p>
@@ -274,7 +252,6 @@
         </w:rPr>
         <w:t xml:space="preserve"> </w:t>
       </w:r>
-      <w:proofErr w:type="spellStart"/>
       <w:r>
         <w:rPr>
           <w:rFonts w:ascii="Helvetica Neue" w:eastAsia="宋体" w:hAnsi="Helvetica Neue" w:cs="Calibri"/>
@@ -283,18 +260,7 @@
           <w:szCs w:val="19"/>
           <w:highlight w:val="yellow"/>
         </w:rPr>
-        <w:t>nohup</w:t>
-      </w:r>
-      <w:proofErr w:type="spellEnd"/>
-      <w:r>
-        <w:rPr>
-          <w:rFonts w:ascii="Helvetica Neue" w:eastAsia="宋体" w:hAnsi="Helvetica Neue" w:cs="Calibri"/>
-          <w:kern w:val="0"/>
-          <w:sz w:val="19"/>
-          <w:szCs w:val="19"/>
-          <w:highlight w:val="yellow"/>
-        </w:rPr>
-        <w:t xml:space="preserve"> java -jar ****.jar &gt; git-repo-dependency-tree-check.log 2&gt;&amp;1 &amp;</w:t>
+        <w:t>nohup java -jar ****.jar &gt; git-repo-dependency-tree-check.log 2&gt;&amp;1 &amp;</w:t>
       </w:r>
     </w:p>
     <w:p>
@@ -363,31 +329,7 @@
           <w:szCs w:val="19"/>
           <w:highlight w:val="yellow"/>
         </w:rPr>
-        <w:t>./check-dependency-tree.sh | tee ./</w:t>
-      </w:r>
-      <w:proofErr w:type="spellStart"/>
-      <w:r>
-        <w:rPr>
-          <w:rFonts w:ascii="Helvetica Neue" w:eastAsia="宋体" w:hAnsi="Helvetica Neue" w:cs="Calibri"/>
-          <w:color w:val="000000"/>
-          <w:kern w:val="0"/>
-          <w:sz w:val="19"/>
-          <w:szCs w:val="19"/>
-          <w:highlight w:val="yellow"/>
-        </w:rPr>
-        <w:t>script_log</w:t>
-      </w:r>
-      <w:proofErr w:type="spellEnd"/>
-      <w:r>
-        <w:rPr>
-          <w:rFonts w:ascii="Helvetica Neue" w:eastAsia="宋体" w:hAnsi="Helvetica Neue" w:cs="Calibri"/>
-          <w:color w:val="000000"/>
-          <w:kern w:val="0"/>
-          <w:sz w:val="19"/>
-          <w:szCs w:val="19"/>
-          <w:highlight w:val="yellow"/>
-        </w:rPr>
-        <w:t>/check-dependency-tree.log</w:t>
+        <w:t>./check-dependency-tree.sh | tee ./script_log/check-dependency-tree.log</w:t>
       </w:r>
     </w:p>
     <w:p>
@@ -495,73 +437,7 @@
           <w:szCs w:val="19"/>
           <w:highlight w:val="yellow"/>
         </w:rPr>
-        <w:t>sed -</w:t>
-      </w:r>
-      <w:proofErr w:type="spellStart"/>
-      <w:r>
-        <w:rPr>
-          <w:rFonts w:ascii="Helvetica Neue" w:eastAsia="宋体" w:hAnsi="Helvetica Neue" w:cs="Calibri"/>
-          <w:kern w:val="0"/>
-          <w:sz w:val="19"/>
-          <w:szCs w:val="19"/>
-          <w:highlight w:val="yellow"/>
-        </w:rPr>
-        <w:t>i</w:t>
-      </w:r>
-      <w:proofErr w:type="spellEnd"/>
-      <w:r>
-        <w:rPr>
-          <w:rFonts w:ascii="Helvetica Neue" w:eastAsia="宋体" w:hAnsi="Helvetica Neue" w:cs="Calibri"/>
-          <w:kern w:val="0"/>
-          <w:sz w:val="19"/>
-          <w:szCs w:val="19"/>
-          <w:highlight w:val="yellow"/>
-        </w:rPr>
-        <w:t xml:space="preserve"> 's/&lt;= "+</w:t>
-      </w:r>
-      <w:proofErr w:type="spellStart"/>
-      <w:r>
-        <w:rPr>
-          <w:rFonts w:ascii="Helvetica Neue" w:eastAsia="宋体" w:hAnsi="Helvetica Neue" w:cs="Calibri"/>
-          <w:kern w:val="0"/>
-          <w:sz w:val="19"/>
-          <w:szCs w:val="19"/>
-          <w:highlight w:val="yellow"/>
-        </w:rPr>
-        <w:t>lastRepoNum</w:t>
-      </w:r>
-      <w:proofErr w:type="spellEnd"/>
-      <w:r>
-        <w:rPr>
-          <w:rFonts w:ascii="Helvetica Neue" w:eastAsia="宋体" w:hAnsi="Helvetica Neue" w:cs="Calibri"/>
-          <w:kern w:val="0"/>
-          <w:sz w:val="19"/>
-          <w:szCs w:val="19"/>
-          <w:highlight w:val="yellow"/>
-        </w:rPr>
-        <w:t>+"/&lt;= "+</w:t>
-      </w:r>
-      <w:proofErr w:type="spellStart"/>
-      <w:r>
-        <w:rPr>
-          <w:rFonts w:ascii="Helvetica Neue" w:eastAsia="宋体" w:hAnsi="Helvetica Neue" w:cs="Calibri"/>
-          <w:kern w:val="0"/>
-          <w:sz w:val="19"/>
-          <w:szCs w:val="19"/>
-          <w:highlight w:val="yellow"/>
-        </w:rPr>
-        <w:t>gitRepoNum</w:t>
-      </w:r>
-      <w:proofErr w:type="spellEnd"/>
-      <w:r>
-        <w:rPr>
-          <w:rFonts w:ascii="Helvetica Neue" w:eastAsia="宋体" w:hAnsi="Helvetica Neue" w:cs="Calibri"/>
-          <w:kern w:val="0"/>
-          <w:sz w:val="19"/>
-          <w:szCs w:val="19"/>
-          <w:highlight w:val="yellow"/>
-        </w:rPr>
-        <w:t>+"/g' get-dependency-tree-2500-end.sh</w:t>
+        <w:t>sed -i 's/&lt;= "+lastRepoNum+"/&lt;= "+gitRepoNum+"/g' get-dependency-tree-2500-end.sh</w:t>
       </w:r>
     </w:p>
     <w:p>
@@ -616,7 +492,6 @@
         </w:rPr>
         <w:t xml:space="preserve"> </w:t>
       </w:r>
-      <w:proofErr w:type="spellStart"/>
       <w:r>
         <w:rPr>
           <w:rFonts w:ascii="Helvetica Neue" w:eastAsia="宋体" w:hAnsi="Helvetica Neue" w:cs="Calibri"/>
@@ -625,84 +500,7 @@
           <w:szCs w:val="19"/>
           <w:highlight w:val="yellow"/>
         </w:rPr>
-        <w:t>sudo</w:t>
-      </w:r>
-      <w:proofErr w:type="spellEnd"/>
-      <w:r>
-        <w:rPr>
-          <w:rFonts w:ascii="Helvetica Neue" w:eastAsia="宋体" w:hAnsi="Helvetica Neue" w:cs="Calibri"/>
-          <w:kern w:val="0"/>
-          <w:sz w:val="19"/>
-          <w:szCs w:val="19"/>
-          <w:highlight w:val="yellow"/>
-        </w:rPr>
-        <w:t xml:space="preserve"> </w:t>
-      </w:r>
-      <w:proofErr w:type="spellStart"/>
-      <w:r>
-        <w:rPr>
-          <w:rFonts w:ascii="Helvetica Neue" w:eastAsia="宋体" w:hAnsi="Helvetica Neue" w:cs="Calibri"/>
-          <w:kern w:val="0"/>
-          <w:sz w:val="19"/>
-          <w:szCs w:val="19"/>
-          <w:highlight w:val="yellow"/>
-        </w:rPr>
-        <w:t>su</w:t>
-      </w:r>
-      <w:proofErr w:type="spellEnd"/>
-      <w:r>
-        <w:rPr>
-          <w:rFonts w:ascii="Helvetica Neue" w:eastAsia="宋体" w:hAnsi="Helvetica Neue" w:cs="Calibri"/>
-          <w:kern w:val="0"/>
-          <w:sz w:val="19"/>
-          <w:szCs w:val="19"/>
-          <w:highlight w:val="yellow"/>
-        </w:rPr>
-        <w:t xml:space="preserve"> - (</w:t>
-      </w:r>
-      <w:proofErr w:type="spellStart"/>
-      <w:r>
-        <w:rPr>
-          <w:rFonts w:ascii="Helvetica Neue" w:eastAsia="宋体" w:hAnsi="Helvetica Neue" w:cs="Calibri"/>
-          <w:kern w:val="0"/>
-          <w:sz w:val="19"/>
-          <w:szCs w:val="19"/>
-          <w:highlight w:val="yellow"/>
-        </w:rPr>
-        <w:t>sudo</w:t>
-      </w:r>
-      <w:proofErr w:type="spellEnd"/>
-      <w:r>
-        <w:rPr>
-          <w:rFonts w:ascii="Helvetica Neue" w:eastAsia="宋体" w:hAnsi="Helvetica Neue" w:cs="Calibri"/>
-          <w:kern w:val="0"/>
-          <w:sz w:val="19"/>
-          <w:szCs w:val="19"/>
-          <w:highlight w:val="yellow"/>
-        </w:rPr>
-        <w:t xml:space="preserve"> –</w:t>
-      </w:r>
-      <w:proofErr w:type="spellStart"/>
-      <w:r>
-        <w:rPr>
-          <w:rFonts w:ascii="Helvetica Neue" w:eastAsia="宋体" w:hAnsi="Helvetica Neue" w:cs="Calibri"/>
-          <w:kern w:val="0"/>
-          <w:sz w:val="19"/>
-          <w:szCs w:val="19"/>
-          <w:highlight w:val="yellow"/>
-        </w:rPr>
-        <w:t>i</w:t>
-      </w:r>
-      <w:proofErr w:type="spellEnd"/>
-      <w:r>
-        <w:rPr>
-          <w:rFonts w:ascii="Helvetica Neue" w:eastAsia="宋体" w:hAnsi="Helvetica Neue" w:cs="Calibri"/>
-          <w:kern w:val="0"/>
-          <w:sz w:val="19"/>
-          <w:szCs w:val="19"/>
-          <w:highlight w:val="yellow"/>
-        </w:rPr>
-        <w:t xml:space="preserve"> </w:t>
+        <w:t xml:space="preserve">sudo su - (sudo –i </w:t>
       </w:r>
       <w:r>
         <w:rPr>
@@ -815,7 +613,6 @@
         </w:rPr>
         <w:t xml:space="preserve"> </w:t>
       </w:r>
-      <w:proofErr w:type="spellStart"/>
       <w:r>
         <w:rPr>
           <w:rFonts w:cs="Calibri" w:hint="eastAsia"/>
@@ -823,17 +620,7 @@
           <w:szCs w:val="22"/>
           <w:highlight w:val="yellow"/>
         </w:rPr>
-        <w:t>nohup</w:t>
-      </w:r>
-      <w:proofErr w:type="spellEnd"/>
-      <w:r>
-        <w:rPr>
-          <w:rFonts w:cs="Calibri" w:hint="eastAsia"/>
-          <w:sz w:val="22"/>
-          <w:szCs w:val="22"/>
-          <w:highlight w:val="yellow"/>
-        </w:rPr>
-        <w:t xml:space="preserve"> ./sh/get-dependency-tree-1-99.sh &gt; /opt/data/log/get-dependency-tree-1-99.log 2&gt;&amp;1 &amp;</w:t>
+        <w:t>nohup ./sh/get-dependency-tree-1-99.sh &gt; /opt/data/log/get-dependency-tree-1-99.log 2&gt;&amp;1 &amp;</w:t>
       </w:r>
     </w:p>
     <w:p>
@@ -888,7 +675,6 @@
         </w:rPr>
         <w:t xml:space="preserve"> </w:t>
       </w:r>
-      <w:proofErr w:type="spellStart"/>
       <w:r>
         <w:rPr>
           <w:rFonts w:ascii="Arial" w:eastAsia="宋体" w:hAnsi="Arial" w:cs="Arial"/>
@@ -900,7 +686,6 @@
         </w:rPr>
         <w:t>nslookup</w:t>
       </w:r>
-      <w:proofErr w:type="spellEnd"/>
     </w:p>
     <w:p>
       <w:pPr>
@@ -918,25 +703,14 @@
           <w:szCs w:val="22"/>
         </w:rPr>
       </w:pPr>
-      <w:proofErr w:type="spellStart"/>
-      <w:r>
-        <w:rPr>
-          <w:rFonts w:ascii="宋体" w:eastAsia="宋体" w:hAnsi="宋体" w:cs="Calibri"/>
-          <w:kern w:val="0"/>
-          <w:sz w:val="22"/>
-          <w:szCs w:val="22"/>
-        </w:rPr>
-        <w:t>sz</w:t>
-      </w:r>
-      <w:proofErr w:type="spellEnd"/>
-      <w:r>
-        <w:rPr>
-          <w:rFonts w:ascii="宋体" w:eastAsia="宋体" w:hAnsi="宋体" w:cs="Calibri"/>
-          <w:kern w:val="0"/>
-          <w:sz w:val="22"/>
-          <w:szCs w:val="22"/>
-        </w:rPr>
-        <w:t xml:space="preserve"> </w:t>
+      <w:r>
+        <w:rPr>
+          <w:rFonts w:ascii="宋体" w:eastAsia="宋体" w:hAnsi="宋体" w:cs="Calibri"/>
+          <w:kern w:val="0"/>
+          <w:sz w:val="22"/>
+          <w:szCs w:val="22"/>
+        </w:rPr>
+        <w:t xml:space="preserve">sz </w:t>
       </w:r>
       <w:r>
         <w:rPr>
@@ -982,7 +756,6 @@
           <w:szCs w:val="22"/>
         </w:rPr>
       </w:pPr>
-      <w:proofErr w:type="spellStart"/>
       <w:r>
         <w:rPr>
           <w:rFonts w:ascii="宋体" w:eastAsia="宋体" w:hAnsi="宋体" w:cs="Calibri" w:hint="eastAsia"/>
@@ -999,17 +772,7 @@
           <w:sz w:val="22"/>
           <w:szCs w:val="22"/>
         </w:rPr>
-        <w:t>z</w:t>
-      </w:r>
-      <w:proofErr w:type="spellEnd"/>
-      <w:r>
-        <w:rPr>
-          <w:rFonts w:ascii="宋体" w:eastAsia="宋体" w:hAnsi="宋体" w:cs="Calibri"/>
-          <w:kern w:val="0"/>
-          <w:sz w:val="22"/>
-          <w:szCs w:val="22"/>
-        </w:rPr>
-        <w:t xml:space="preserve"> </w:t>
+        <w:t xml:space="preserve">z </w:t>
       </w:r>
       <w:r>
         <w:rPr>
@@ -1102,27 +865,7 @@
           <w:sz w:val="22"/>
           <w:szCs w:val="22"/>
         </w:rPr>
-        <w:t xml:space="preserve">/ “*-latest” | </w:t>
-      </w:r>
-      <w:proofErr w:type="spellStart"/>
-      <w:r>
-        <w:rPr>
-          <w:rFonts w:ascii="宋体" w:eastAsia="宋体" w:hAnsi="宋体" w:cs="Calibri"/>
-          <w:kern w:val="0"/>
-          <w:sz w:val="22"/>
-          <w:szCs w:val="22"/>
-        </w:rPr>
-        <w:t>wc</w:t>
-      </w:r>
-      <w:proofErr w:type="spellEnd"/>
-      <w:r>
-        <w:rPr>
-          <w:rFonts w:ascii="宋体" w:eastAsia="宋体" w:hAnsi="宋体" w:cs="Calibri"/>
-          <w:kern w:val="0"/>
-          <w:sz w:val="22"/>
-          <w:szCs w:val="22"/>
-        </w:rPr>
-        <w:t xml:space="preserve"> -l </w:t>
+        <w:t xml:space="preserve">/ “*-latest” | wc -l </w:t>
       </w:r>
       <w:r>
         <w:rPr>
@@ -1166,27 +909,7 @@
           <w:sz w:val="22"/>
           <w:szCs w:val="22"/>
         </w:rPr>
-        <w:t xml:space="preserve">s -d *-latest | </w:t>
-      </w:r>
-      <w:proofErr w:type="spellStart"/>
-      <w:r>
-        <w:rPr>
-          <w:rFonts w:ascii="宋体" w:eastAsia="宋体" w:hAnsi="宋体" w:cs="Calibri"/>
-          <w:kern w:val="0"/>
-          <w:sz w:val="22"/>
-          <w:szCs w:val="22"/>
-        </w:rPr>
-        <w:t>wc</w:t>
-      </w:r>
-      <w:proofErr w:type="spellEnd"/>
-      <w:r>
-        <w:rPr>
-          <w:rFonts w:ascii="宋体" w:eastAsia="宋体" w:hAnsi="宋体" w:cs="Calibri"/>
-          <w:kern w:val="0"/>
-          <w:sz w:val="22"/>
-          <w:szCs w:val="22"/>
-        </w:rPr>
-        <w:t xml:space="preserve"> -l </w:t>
+        <w:t xml:space="preserve">s -d *-latest | wc -l </w:t>
       </w:r>
       <w:r>
         <w:rPr>
@@ -1223,95 +946,33 @@
         </w:rPr>
         <w:t>使用域名的都要通过DNS解析，优先级最高的是本地hosts文件里配置，/</w:t>
       </w:r>
-      <w:proofErr w:type="spellStart"/>
-      <w:r>
-        <w:rPr>
-          <w:rFonts w:ascii="宋体" w:eastAsia="宋体" w:hAnsi="宋体" w:cs="Calibri"/>
-          <w:kern w:val="0"/>
-          <w:sz w:val="22"/>
-          <w:szCs w:val="22"/>
-        </w:rPr>
-        <w:t>etc</w:t>
-      </w:r>
-      <w:proofErr w:type="spellEnd"/>
-      <w:r>
-        <w:rPr>
-          <w:rFonts w:ascii="宋体" w:eastAsia="宋体" w:hAnsi="宋体" w:cs="Calibri"/>
-          <w:kern w:val="0"/>
-          <w:sz w:val="22"/>
-          <w:szCs w:val="22"/>
-        </w:rPr>
-        <w:t>/</w:t>
-      </w:r>
-      <w:proofErr w:type="spellStart"/>
-      <w:r>
-        <w:rPr>
-          <w:rFonts w:ascii="宋体" w:eastAsia="宋体" w:hAnsi="宋体" w:cs="Calibri"/>
-          <w:kern w:val="0"/>
-          <w:sz w:val="22"/>
-          <w:szCs w:val="22"/>
-        </w:rPr>
-        <w:t>hosts,</w:t>
-      </w:r>
-      <w:r>
-        <w:rPr>
-          <w:rFonts w:ascii="宋体" w:eastAsia="宋体" w:hAnsi="宋体" w:cs="Calibri" w:hint="eastAsia"/>
-          <w:kern w:val="0"/>
-          <w:sz w:val="22"/>
-          <w:szCs w:val="22"/>
-        </w:rPr>
-        <w:t>hosts</w:t>
-      </w:r>
-      <w:proofErr w:type="spellEnd"/>
-      <w:r>
-        <w:rPr>
-          <w:rFonts w:ascii="宋体" w:eastAsia="宋体" w:hAnsi="宋体" w:cs="Calibri" w:hint="eastAsia"/>
-          <w:kern w:val="0"/>
-          <w:sz w:val="22"/>
-          <w:szCs w:val="22"/>
-        </w:rPr>
-        <w:t>没有就找</w:t>
-      </w:r>
-      <w:r>
-        <w:rPr>
-          <w:rFonts w:ascii="宋体" w:eastAsia="宋体" w:hAnsi="宋体" w:cs="Calibri"/>
-          <w:kern w:val="0"/>
-          <w:sz w:val="22"/>
-          <w:szCs w:val="22"/>
-        </w:rPr>
-        <w:t>/</w:t>
-      </w:r>
-      <w:proofErr w:type="spellStart"/>
-      <w:r>
-        <w:rPr>
-          <w:rFonts w:ascii="宋体" w:eastAsia="宋体" w:hAnsi="宋体" w:cs="Calibri"/>
-          <w:kern w:val="0"/>
-          <w:sz w:val="22"/>
-          <w:szCs w:val="22"/>
-        </w:rPr>
-        <w:t>etc</w:t>
-      </w:r>
-      <w:proofErr w:type="spellEnd"/>
-      <w:r>
-        <w:rPr>
-          <w:rFonts w:ascii="宋体" w:eastAsia="宋体" w:hAnsi="宋体" w:cs="Calibri"/>
-          <w:kern w:val="0"/>
-          <w:sz w:val="22"/>
-          <w:szCs w:val="22"/>
-        </w:rPr>
-        <w:t>/</w:t>
-      </w:r>
-      <w:proofErr w:type="spellStart"/>
-      <w:r>
-        <w:rPr>
-          <w:rFonts w:ascii="宋体" w:eastAsia="宋体" w:hAnsi="宋体" w:cs="Calibri"/>
-          <w:kern w:val="0"/>
-          <w:sz w:val="22"/>
-          <w:szCs w:val="22"/>
-        </w:rPr>
-        <w:t>resolv.conf</w:t>
-      </w:r>
-      <w:proofErr w:type="spellEnd"/>
+      <w:r>
+        <w:rPr>
+          <w:rFonts w:ascii="宋体" w:eastAsia="宋体" w:hAnsi="宋体" w:cs="Calibri"/>
+          <w:kern w:val="0"/>
+          <w:sz w:val="22"/>
+          <w:szCs w:val="22"/>
+        </w:rPr>
+        <w:t>etc/hosts,</w:t>
+      </w:r>
+      <w:r>
+        <w:rPr>
+          <w:rFonts w:ascii="宋体" w:eastAsia="宋体" w:hAnsi="宋体" w:cs="Calibri" w:hint="eastAsia"/>
+          <w:kern w:val="0"/>
+          <w:sz w:val="22"/>
+          <w:szCs w:val="22"/>
+        </w:rPr>
+        <w:t>hosts没有就找</w:t>
+      </w:r>
+      <w:r>
+        <w:rPr>
+          <w:rFonts w:ascii="宋体" w:eastAsia="宋体" w:hAnsi="宋体" w:cs="Calibri"/>
+          <w:kern w:val="0"/>
+          <w:sz w:val="22"/>
+          <w:szCs w:val="22"/>
+        </w:rPr>
+        <w:t>/etc/resolv.conf</w:t>
+      </w:r>
       <w:r>
         <w:rPr>
           <w:rFonts w:ascii="宋体" w:eastAsia="宋体" w:hAnsi="宋体" w:cs="Calibri"/>
@@ -1367,7 +1028,6 @@
         </w:rPr>
         <w:t xml:space="preserve">search </w:t>
       </w:r>
-      <w:proofErr w:type="spellStart"/>
       <w:proofErr w:type="gramStart"/>
       <w:r>
         <w:rPr>
@@ -1378,7 +1038,6 @@
         </w:rPr>
         <w:t>cn.prod</w:t>
       </w:r>
-      <w:proofErr w:type="spellEnd"/>
       <w:proofErr w:type="gramEnd"/>
     </w:p>
     <w:p>
@@ -1541,27 +1200,7 @@
           <w:sz w:val="22"/>
           <w:szCs w:val="22"/>
         </w:rPr>
-        <w:t xml:space="preserve"> </w:t>
-      </w:r>
-      <w:proofErr w:type="spellStart"/>
-      <w:r>
-        <w:rPr>
-          <w:rFonts w:ascii="宋体" w:eastAsia="宋体" w:hAnsi="宋体" w:cs="Calibri"/>
-          <w:kern w:val="0"/>
-          <w:sz w:val="22"/>
-          <w:szCs w:val="22"/>
-        </w:rPr>
-        <w:t>nslookup</w:t>
-      </w:r>
-      <w:proofErr w:type="spellEnd"/>
-      <w:r>
-        <w:rPr>
-          <w:rFonts w:ascii="宋体" w:eastAsia="宋体" w:hAnsi="宋体" w:cs="Calibri"/>
-          <w:kern w:val="0"/>
-          <w:sz w:val="22"/>
-          <w:szCs w:val="22"/>
-        </w:rPr>
-        <w:t xml:space="preserve"> </w:t>
+        <w:t xml:space="preserve"> nslookup </w:t>
       </w:r>
       <w:r>
         <w:rPr>
@@ -1588,19 +1227,8 @@
           <w:sz w:val="22"/>
           <w:szCs w:val="22"/>
         </w:rPr>
-        <w:t>可以查看解析出来的</w:t>
-      </w:r>
-      <w:proofErr w:type="spellStart"/>
-      <w:r>
-        <w:rPr>
-          <w:rFonts w:ascii="宋体" w:eastAsia="宋体" w:hAnsi="宋体" w:cs="Calibri" w:hint="eastAsia"/>
-          <w:kern w:val="0"/>
-          <w:sz w:val="22"/>
-          <w:szCs w:val="22"/>
-        </w:rPr>
-        <w:t>ip</w:t>
-      </w:r>
-      <w:proofErr w:type="spellEnd"/>
+        <w:t>可以查看解析出来的ip</w:t>
+      </w:r>
       <w:r>
         <w:rPr>
           <w:rFonts w:ascii="宋体" w:eastAsia="宋体" w:hAnsi="宋体" w:cs="Calibri"/>
@@ -1663,27 +1291,7 @@
           <w:sz w:val="22"/>
           <w:szCs w:val="22"/>
         </w:rPr>
-        <w:t>查看</w:t>
-      </w:r>
-      <w:proofErr w:type="spellStart"/>
-      <w:r>
-        <w:rPr>
-          <w:rFonts w:ascii="宋体" w:eastAsia="宋体" w:hAnsi="宋体" w:cs="Calibri" w:hint="eastAsia"/>
-          <w:kern w:val="0"/>
-          <w:sz w:val="22"/>
-          <w:szCs w:val="22"/>
-        </w:rPr>
-        <w:t>vm</w:t>
-      </w:r>
-      <w:proofErr w:type="spellEnd"/>
-      <w:r>
-        <w:rPr>
-          <w:rFonts w:ascii="宋体" w:eastAsia="宋体" w:hAnsi="宋体" w:cs="Calibri" w:hint="eastAsia"/>
-          <w:kern w:val="0"/>
-          <w:sz w:val="22"/>
-          <w:szCs w:val="22"/>
-        </w:rPr>
-        <w:t>上的定时任务</w:t>
+        <w:t>查看vm上的定时任务</w:t>
       </w:r>
       <w:r>
         <w:rPr>
@@ -1716,27 +1324,7 @@
           <w:sz w:val="22"/>
           <w:szCs w:val="22"/>
         </w:rPr>
-        <w:t xml:space="preserve">0 0 * * 0 </w:t>
-      </w:r>
-      <w:proofErr w:type="spellStart"/>
-      <w:r>
-        <w:rPr>
-          <w:rFonts w:ascii="宋体" w:eastAsia="宋体" w:hAnsi="宋体" w:cs="Calibri"/>
-          <w:kern w:val="0"/>
-          <w:sz w:val="22"/>
-          <w:szCs w:val="22"/>
-        </w:rPr>
-        <w:t>systemctl</w:t>
-      </w:r>
-      <w:proofErr w:type="spellEnd"/>
-      <w:r>
-        <w:rPr>
-          <w:rFonts w:ascii="宋体" w:eastAsia="宋体" w:hAnsi="宋体" w:cs="Calibri"/>
-          <w:kern w:val="0"/>
-          <w:sz w:val="22"/>
-          <w:szCs w:val="22"/>
-        </w:rPr>
-        <w:t xml:space="preserve"> restart salt-minion &gt;/dev/null 2&gt;&amp;1</w:t>
+        <w:t>0 0 * * 0 systemctl restart salt-minion &gt;/dev/null 2&gt;&amp;1</w:t>
       </w:r>
     </w:p>
     <w:p>
@@ -1784,29 +1372,8 @@
           <w:sz w:val="22"/>
           <w:szCs w:val="22"/>
         </w:rPr>
-        <w:t xml:space="preserve">0 2 * * * </w:t>
-      </w:r>
-      <w:proofErr w:type="spellStart"/>
-      <w:r>
-        <w:rPr>
-          <w:rFonts w:ascii="宋体" w:eastAsia="宋体" w:hAnsi="宋体" w:cs="Calibri"/>
-          <w:kern w:val="0"/>
-          <w:sz w:val="22"/>
-          <w:szCs w:val="22"/>
-        </w:rPr>
-        <w:t>gitlab</w:t>
-      </w:r>
-      <w:proofErr w:type="spellEnd"/>
-      <w:r>
-        <w:rPr>
-          <w:rFonts w:ascii="宋体" w:eastAsia="宋体" w:hAnsi="宋体" w:cs="Calibri"/>
-          <w:kern w:val="0"/>
-          <w:sz w:val="22"/>
-          <w:szCs w:val="22"/>
-        </w:rPr>
-        <w:t xml:space="preserve">-rake </w:t>
-      </w:r>
-      <w:proofErr w:type="spellStart"/>
+        <w:t xml:space="preserve">0 2 * * * gitlab-rake </w:t>
+      </w:r>
       <w:proofErr w:type="gramStart"/>
       <w:r>
         <w:rPr>
@@ -1827,7 +1394,6 @@
         </w:rPr>
         <w:t>:create</w:t>
       </w:r>
-      <w:proofErr w:type="spellEnd"/>
     </w:p>
     <w:p>
       <w:pPr>
@@ -1913,39 +1479,8 @@
           <w:sz w:val="22"/>
           <w:szCs w:val="22"/>
         </w:rPr>
-        <w:t>cat &lt;&lt; EOF &gt; /</w:t>
-      </w:r>
-      <w:proofErr w:type="spellStart"/>
-      <w:r>
-        <w:rPr>
-          <w:rFonts w:ascii="宋体" w:eastAsia="宋体" w:hAnsi="宋体" w:cs="Calibri"/>
-          <w:kern w:val="0"/>
-          <w:sz w:val="22"/>
-          <w:szCs w:val="22"/>
-        </w:rPr>
-        <w:t>etc</w:t>
-      </w:r>
-      <w:proofErr w:type="spellEnd"/>
-      <w:r>
-        <w:rPr>
-          <w:rFonts w:ascii="宋体" w:eastAsia="宋体" w:hAnsi="宋体" w:cs="Calibri"/>
-          <w:kern w:val="0"/>
-          <w:sz w:val="22"/>
-          <w:szCs w:val="22"/>
-        </w:rPr>
-        <w:t>/</w:t>
-      </w:r>
-      <w:proofErr w:type="spellStart"/>
-      <w:r>
-        <w:rPr>
-          <w:rFonts w:ascii="宋体" w:eastAsia="宋体" w:hAnsi="宋体" w:cs="Calibri"/>
-          <w:kern w:val="0"/>
-          <w:sz w:val="22"/>
-          <w:szCs w:val="22"/>
-        </w:rPr>
-        <w:t>resolv.conf</w:t>
-      </w:r>
-      <w:proofErr w:type="spellEnd"/>
+        <w:t>cat &lt;&lt; EOF &gt; /etc/resolv.conf</w:t>
+      </w:r>
     </w:p>
     <w:p>
       <w:pPr>
@@ -1970,7 +1505,6 @@
         </w:rPr>
         <w:t xml:space="preserve">search </w:t>
       </w:r>
-      <w:proofErr w:type="spellStart"/>
       <w:proofErr w:type="gramStart"/>
       <w:r>
         <w:rPr>
@@ -1981,7 +1515,6 @@
         </w:rPr>
         <w:t>cn.prod</w:t>
       </w:r>
-      <w:proofErr w:type="spellEnd"/>
       <w:proofErr w:type="gramEnd"/>
     </w:p>
     <w:p>
@@ -2054,39 +1587,8 @@
           <w:szCs w:val="22"/>
         </w:rPr>
         <w:lastRenderedPageBreak/>
-        <w:t>echo "nameserver 10.67.230.8" &gt;&gt; /</w:t>
-      </w:r>
-      <w:proofErr w:type="spellStart"/>
-      <w:r>
-        <w:rPr>
-          <w:rFonts w:ascii="宋体" w:eastAsia="宋体" w:hAnsi="宋体" w:cs="Calibri"/>
-          <w:kern w:val="0"/>
-          <w:sz w:val="22"/>
-          <w:szCs w:val="22"/>
-        </w:rPr>
-        <w:t>etc</w:t>
-      </w:r>
-      <w:proofErr w:type="spellEnd"/>
-      <w:r>
-        <w:rPr>
-          <w:rFonts w:ascii="宋体" w:eastAsia="宋体" w:hAnsi="宋体" w:cs="Calibri"/>
-          <w:kern w:val="0"/>
-          <w:sz w:val="22"/>
-          <w:szCs w:val="22"/>
-        </w:rPr>
-        <w:t>/</w:t>
-      </w:r>
-      <w:proofErr w:type="spellStart"/>
-      <w:r>
-        <w:rPr>
-          <w:rFonts w:ascii="宋体" w:eastAsia="宋体" w:hAnsi="宋体" w:cs="Calibri"/>
-          <w:kern w:val="0"/>
-          <w:sz w:val="22"/>
-          <w:szCs w:val="22"/>
-        </w:rPr>
-        <w:t>resolv.conf</w:t>
-      </w:r>
-      <w:proofErr w:type="spellEnd"/>
+        <w:t>echo "nameserver 10.67.230.8" &gt;&gt; /etc/resolv.conf</w:t>
+      </w:r>
     </w:p>
     <w:p>
       <w:pPr>
@@ -2109,39 +1611,8 @@
           <w:sz w:val="22"/>
           <w:szCs w:val="22"/>
         </w:rPr>
-        <w:t>echo "nameserver 10.29.4.100" &gt;&gt; /</w:t>
-      </w:r>
-      <w:proofErr w:type="spellStart"/>
-      <w:r>
-        <w:rPr>
-          <w:rFonts w:ascii="宋体" w:eastAsia="宋体" w:hAnsi="宋体" w:cs="Calibri"/>
-          <w:kern w:val="0"/>
-          <w:sz w:val="22"/>
-          <w:szCs w:val="22"/>
-        </w:rPr>
-        <w:t>etc</w:t>
-      </w:r>
-      <w:proofErr w:type="spellEnd"/>
-      <w:r>
-        <w:rPr>
-          <w:rFonts w:ascii="宋体" w:eastAsia="宋体" w:hAnsi="宋体" w:cs="Calibri"/>
-          <w:kern w:val="0"/>
-          <w:sz w:val="22"/>
-          <w:szCs w:val="22"/>
-        </w:rPr>
-        <w:t>/</w:t>
-      </w:r>
-      <w:proofErr w:type="spellStart"/>
-      <w:r>
-        <w:rPr>
-          <w:rFonts w:ascii="宋体" w:eastAsia="宋体" w:hAnsi="宋体" w:cs="Calibri"/>
-          <w:kern w:val="0"/>
-          <w:sz w:val="22"/>
-          <w:szCs w:val="22"/>
-        </w:rPr>
-        <w:t>resolv.confPROD</w:t>
-      </w:r>
-      <w:proofErr w:type="spellEnd"/>
+        <w:t>echo "nameserver 10.29.4.100" &gt;&gt; /etc/resolv.confPROD</w:t>
+      </w:r>
     </w:p>
     <w:p>
       <w:pPr>
@@ -2168,39 +1639,8 @@
           <w:sz w:val="22"/>
           <w:szCs w:val="22"/>
         </w:rPr>
-        <w:t>cat /</w:t>
-      </w:r>
-      <w:proofErr w:type="spellStart"/>
-      <w:r>
-        <w:rPr>
-          <w:rFonts w:ascii="宋体" w:eastAsia="宋体" w:hAnsi="宋体" w:cs="Calibri"/>
-          <w:kern w:val="0"/>
-          <w:sz w:val="22"/>
-          <w:szCs w:val="22"/>
-        </w:rPr>
-        <w:t>etc</w:t>
-      </w:r>
-      <w:proofErr w:type="spellEnd"/>
-      <w:r>
-        <w:rPr>
-          <w:rFonts w:ascii="宋体" w:eastAsia="宋体" w:hAnsi="宋体" w:cs="Calibri"/>
-          <w:kern w:val="0"/>
-          <w:sz w:val="22"/>
-          <w:szCs w:val="22"/>
-        </w:rPr>
-        <w:t>/</w:t>
-      </w:r>
-      <w:proofErr w:type="spellStart"/>
-      <w:r>
-        <w:rPr>
-          <w:rFonts w:ascii="宋体" w:eastAsia="宋体" w:hAnsi="宋体" w:cs="Calibri"/>
-          <w:kern w:val="0"/>
-          <w:sz w:val="22"/>
-          <w:szCs w:val="22"/>
-        </w:rPr>
-        <w:t>resolv.conf</w:t>
-      </w:r>
-      <w:proofErr w:type="spellEnd"/>
+        <w:t>cat /etc/resolv.conf</w:t>
+      </w:r>
     </w:p>
     <w:p>
       <w:pPr>
@@ -2224,7 +1664,6 @@
         </w:rPr>
         <w:t xml:space="preserve">search </w:t>
       </w:r>
-      <w:proofErr w:type="spellStart"/>
       <w:proofErr w:type="gramStart"/>
       <w:r>
         <w:rPr>
@@ -2235,7 +1674,6 @@
         </w:rPr>
         <w:t>cn.prod</w:t>
       </w:r>
-      <w:proofErr w:type="spellEnd"/>
       <w:proofErr w:type="gramEnd"/>
     </w:p>
     <w:p>
@@ -2357,27 +1795,7 @@
           <w:sz w:val="22"/>
           <w:szCs w:val="22"/>
         </w:rPr>
-        <w:t xml:space="preserve">power </w:t>
-      </w:r>
-      <w:proofErr w:type="spellStart"/>
-      <w:r>
-        <w:rPr>
-          <w:rFonts w:ascii="宋体" w:eastAsia="宋体" w:hAnsi="宋体" w:cs="Calibri"/>
-          <w:kern w:val="0"/>
-          <w:sz w:val="22"/>
-          <w:szCs w:val="22"/>
-        </w:rPr>
-        <w:t>dns</w:t>
-      </w:r>
-      <w:proofErr w:type="spellEnd"/>
-      <w:r>
-        <w:rPr>
-          <w:rFonts w:ascii="宋体" w:eastAsia="宋体" w:hAnsi="宋体" w:cs="Calibri"/>
-          <w:kern w:val="0"/>
-          <w:sz w:val="22"/>
-          <w:szCs w:val="22"/>
-        </w:rPr>
-        <w:t xml:space="preserve"> 服务器 可以解析外网</w:t>
+        <w:t>power dns 服务器 可以解析外网</w:t>
       </w:r>
     </w:p>
     <w:p>
@@ -2398,6 +1816,344 @@
           <w:szCs w:val="22"/>
         </w:rPr>
       </w:pPr>
+      <w:r>
+        <w:rPr>
+          <w:rFonts w:ascii="宋体" w:eastAsia="宋体" w:hAnsi="宋体" w:cs="Calibri" w:hint="eastAsia"/>
+          <w:kern w:val="0"/>
+          <w:sz w:val="22"/>
+          <w:szCs w:val="22"/>
+        </w:rPr>
+        <w:t>d</w:t>
+      </w:r>
+      <w:r>
+        <w:rPr>
+          <w:rFonts w:ascii="宋体" w:eastAsia="宋体" w:hAnsi="宋体" w:cs="Calibri"/>
+          <w:kern w:val="0"/>
+          <w:sz w:val="22"/>
+          <w:szCs w:val="22"/>
+        </w:rPr>
+        <w:t xml:space="preserve">f -u </w:t>
+      </w:r>
+      <w:r>
+        <w:rPr>
+          <w:rFonts w:ascii="宋体" w:eastAsia="宋体" w:hAnsi="宋体" w:cs="Calibri" w:hint="eastAsia"/>
+          <w:kern w:val="0"/>
+          <w:sz w:val="22"/>
+          <w:szCs w:val="22"/>
+        </w:rPr>
+        <w:t>查看硬盘</w:t>
+      </w:r>
+    </w:p>
+    <w:p>
+      <w:pPr>
+        <w:widowControl/>
+        <w:numPr>
+          <w:ilvl w:val="0"/>
+          <w:numId w:val="3"/>
+        </w:numPr>
+        <w:spacing w:before="100" w:beforeAutospacing="1" w:after="100" w:afterAutospacing="1"/>
+        <w:jc w:val="left"/>
+        <w:rPr>
+          <w:rFonts w:ascii="Segoe UI" w:eastAsia="宋体" w:hAnsi="Segoe UI" w:cs="Segoe UI"/>
+          <w:color w:val="172B4D"/>
+          <w:kern w:val="0"/>
+          <w:szCs w:val="21"/>
+        </w:rPr>
+      </w:pPr>
+      <w:r>
+        <w:rPr>
+          <w:rFonts w:ascii="Segoe UI" w:eastAsia="宋体" w:hAnsi="Segoe UI" w:cs="Segoe UI"/>
+          <w:color w:val="172B4D"/>
+          <w:kern w:val="0"/>
+          <w:szCs w:val="21"/>
+          <w:shd w:val="clear" w:color="auto" w:fill="FFFFFF"/>
+        </w:rPr>
+        <w:t>/etc/keepalived/keepalived.con</w:t>
+      </w:r>
+      <w:r>
+        <w:rPr>
+          <w:rFonts w:ascii="Segoe UI" w:eastAsia="宋体" w:hAnsi="Segoe UI" w:cs="Segoe UI"/>
+          <w:color w:val="172B4D"/>
+          <w:kern w:val="0"/>
+          <w:szCs w:val="21"/>
+          <w:shd w:val="clear" w:color="auto" w:fill="FFFFFF"/>
+        </w:rPr>
+        <w:t>f</w:t>
+      </w:r>
+      <w:r>
+        <w:rPr>
+          <w:rFonts w:ascii="Segoe UI" w:eastAsia="宋体" w:hAnsi="Segoe UI" w:cs="Segoe UI"/>
+          <w:color w:val="172B4D"/>
+          <w:kern w:val="0"/>
+          <w:szCs w:val="21"/>
+          <w:shd w:val="clear" w:color="auto" w:fill="FFFFFF"/>
+        </w:rPr>
+        <w:t xml:space="preserve"> </w:t>
+      </w:r>
+      <w:r>
+        <w:rPr>
+          <w:rFonts w:ascii="Segoe UI" w:eastAsia="宋体" w:hAnsi="Segoe UI" w:cs="Segoe UI" w:hint="eastAsia"/>
+          <w:color w:val="172B4D"/>
+          <w:kern w:val="0"/>
+          <w:szCs w:val="21"/>
+          <w:shd w:val="clear" w:color="auto" w:fill="FFFFFF"/>
+        </w:rPr>
+        <w:t>虚</w:t>
+      </w:r>
+      <w:r>
+        <w:rPr>
+          <w:rFonts w:ascii="Segoe UI" w:eastAsia="宋体" w:hAnsi="Segoe UI" w:cs="Segoe UI" w:hint="eastAsia"/>
+          <w:color w:val="172B4D"/>
+          <w:kern w:val="0"/>
+          <w:szCs w:val="21"/>
+          <w:shd w:val="clear" w:color="auto" w:fill="FFFFFF"/>
+        </w:rPr>
+        <w:t>ip</w:t>
+      </w:r>
+      <w:r>
+        <w:rPr>
+          <w:rFonts w:ascii="Segoe UI" w:eastAsia="宋体" w:hAnsi="Segoe UI" w:cs="Segoe UI" w:hint="eastAsia"/>
+          <w:color w:val="172B4D"/>
+          <w:kern w:val="0"/>
+          <w:szCs w:val="21"/>
+          <w:shd w:val="clear" w:color="auto" w:fill="FFFFFF"/>
+        </w:rPr>
+        <w:t>设置</w:t>
+      </w:r>
+      <w:r>
+        <w:rPr>
+          <w:rFonts w:ascii="Segoe UI" w:eastAsia="宋体" w:hAnsi="Segoe UI" w:cs="Segoe UI" w:hint="eastAsia"/>
+          <w:color w:val="172B4D"/>
+          <w:kern w:val="0"/>
+          <w:szCs w:val="21"/>
+          <w:shd w:val="clear" w:color="auto" w:fill="FFFFFF"/>
+        </w:rPr>
+        <w:t xml:space="preserve"> </w:t>
+      </w:r>
+      <w:r>
+        <w:rPr>
+          <w:rFonts w:ascii="Segoe UI" w:eastAsia="宋体" w:hAnsi="Segoe UI" w:cs="Segoe UI"/>
+          <w:color w:val="172B4D"/>
+          <w:kern w:val="0"/>
+          <w:szCs w:val="21"/>
+        </w:rPr>
+        <w:t>重启</w:t>
+      </w:r>
+      <w:r>
+        <w:rPr>
+          <w:rFonts w:ascii="Segoe UI" w:eastAsia="宋体" w:hAnsi="Segoe UI" w:cs="Segoe UI"/>
+          <w:color w:val="172B4D"/>
+          <w:kern w:val="0"/>
+          <w:szCs w:val="21"/>
+        </w:rPr>
+        <w:t xml:space="preserve"> keepalived</w:t>
+      </w:r>
+      <w:r>
+        <w:rPr>
+          <w:rFonts w:ascii="Segoe UI" w:eastAsia="宋体" w:hAnsi="Segoe UI" w:cs="Segoe UI"/>
+          <w:color w:val="172B4D"/>
+          <w:kern w:val="0"/>
+          <w:szCs w:val="21"/>
+        </w:rPr>
+        <w:t>：</w:t>
+      </w:r>
+      <w:r>
+        <w:rPr>
+          <w:rFonts w:ascii="Segoe UI" w:eastAsia="宋体" w:hAnsi="Segoe UI" w:cs="Segoe UI"/>
+          <w:color w:val="172B4D"/>
+          <w:kern w:val="0"/>
+          <w:szCs w:val="21"/>
+        </w:rPr>
+        <w:t>systemctl restart keepalived</w:t>
+      </w:r>
+    </w:p>
+    <w:p>
+      <w:pPr>
+        <w:widowControl/>
+        <w:numPr>
+          <w:ilvl w:val="0"/>
+          <w:numId w:val="3"/>
+        </w:numPr>
+        <w:spacing w:before="100" w:beforeAutospacing="1" w:after="100" w:afterAutospacing="1"/>
+        <w:jc w:val="left"/>
+        <w:rPr>
+          <w:rFonts w:ascii="Segoe UI" w:eastAsia="宋体" w:hAnsi="Segoe UI" w:cs="Segoe UI"/>
+          <w:color w:val="172B4D"/>
+          <w:kern w:val="0"/>
+          <w:szCs w:val="21"/>
+        </w:rPr>
+      </w:pPr>
+      <w:r>
+        <w:rPr>
+          <w:rFonts w:ascii="Segoe UI" w:eastAsia="宋体" w:hAnsi="Segoe UI" w:cs="Segoe UI"/>
+          <w:color w:val="172B4D"/>
+          <w:kern w:val="0"/>
+          <w:szCs w:val="21"/>
+        </w:rPr>
+        <w:t>修改</w:t>
+      </w:r>
+      <w:r>
+        <w:rPr>
+          <w:rFonts w:ascii="Segoe UI" w:eastAsia="宋体" w:hAnsi="Segoe UI" w:cs="Segoe UI"/>
+          <w:color w:val="172B4D"/>
+          <w:kern w:val="0"/>
+          <w:szCs w:val="21"/>
+        </w:rPr>
+        <w:t xml:space="preserve">nginx </w:t>
+      </w:r>
+      <w:r>
+        <w:rPr>
+          <w:rFonts w:ascii="Segoe UI" w:eastAsia="宋体" w:hAnsi="Segoe UI" w:cs="Segoe UI"/>
+          <w:color w:val="172B4D"/>
+          <w:kern w:val="0"/>
+          <w:szCs w:val="21"/>
+        </w:rPr>
+        <w:t>配置：</w:t>
+      </w:r>
+      <w:r>
+        <w:rPr>
+          <w:rFonts w:ascii="Segoe UI" w:eastAsia="宋体" w:hAnsi="Segoe UI" w:cs="Segoe UI"/>
+          <w:color w:val="172B4D"/>
+          <w:kern w:val="0"/>
+          <w:szCs w:val="21"/>
+        </w:rPr>
+        <w:t xml:space="preserve"> portal</w:t>
+      </w:r>
+      <w:r>
+        <w:rPr>
+          <w:rFonts w:ascii="Segoe UI" w:eastAsia="宋体" w:hAnsi="Segoe UI" w:cs="Segoe UI"/>
+          <w:color w:val="172B4D"/>
+          <w:kern w:val="0"/>
+          <w:szCs w:val="21"/>
+        </w:rPr>
+        <w:t>上</w:t>
+      </w:r>
+      <w:r>
+        <w:rPr>
+          <w:rFonts w:ascii="Segoe UI" w:eastAsia="宋体" w:hAnsi="Segoe UI" w:cs="Segoe UI"/>
+          <w:color w:val="172B4D"/>
+          <w:kern w:val="0"/>
+          <w:szCs w:val="21"/>
+        </w:rPr>
+        <w:t> </w:t>
+      </w:r>
+      <w:r>
+        <w:rPr>
+          <w:rFonts w:ascii="Segoe UI" w:eastAsia="宋体" w:hAnsi="Segoe UI" w:cs="Segoe UI"/>
+          <w:color w:val="242424"/>
+          <w:kern w:val="0"/>
+          <w:szCs w:val="21"/>
+        </w:rPr>
+        <w:t xml:space="preserve">/usr/local/nginx/conf.d/upstream.conf </w:t>
+      </w:r>
+      <w:r>
+        <w:rPr>
+          <w:rFonts w:ascii="Segoe UI" w:eastAsia="宋体" w:hAnsi="Segoe UI" w:cs="Segoe UI"/>
+          <w:color w:val="242424"/>
+          <w:kern w:val="0"/>
+          <w:szCs w:val="21"/>
+        </w:rPr>
+        <w:t>把后端</w:t>
+      </w:r>
+      <w:r>
+        <w:rPr>
+          <w:rFonts w:ascii="Segoe UI" w:eastAsia="宋体" w:hAnsi="Segoe UI" w:cs="Segoe UI"/>
+          <w:color w:val="242424"/>
+          <w:kern w:val="0"/>
+          <w:szCs w:val="21"/>
+        </w:rPr>
+        <w:t>ip</w:t>
+      </w:r>
+      <w:r>
+        <w:rPr>
+          <w:rFonts w:ascii="Segoe UI" w:eastAsia="宋体" w:hAnsi="Segoe UI" w:cs="Segoe UI"/>
+          <w:color w:val="242424"/>
+          <w:kern w:val="0"/>
+          <w:szCs w:val="21"/>
+        </w:rPr>
+        <w:t>改了，重新加载</w:t>
+      </w:r>
+      <w:r>
+        <w:rPr>
+          <w:rFonts w:ascii="Segoe UI" w:eastAsia="宋体" w:hAnsi="Segoe UI" w:cs="Segoe UI"/>
+          <w:color w:val="242424"/>
+          <w:kern w:val="0"/>
+          <w:szCs w:val="21"/>
+        </w:rPr>
+        <w:t>nginx</w:t>
+      </w:r>
+      <w:r>
+        <w:rPr>
+          <w:rFonts w:ascii="Segoe UI" w:eastAsia="宋体" w:hAnsi="Segoe UI" w:cs="Segoe UI"/>
+          <w:color w:val="242424"/>
+          <w:kern w:val="0"/>
+          <w:szCs w:val="21"/>
+        </w:rPr>
+        <w:t>：</w:t>
+      </w:r>
+      <w:r>
+        <w:rPr>
+          <w:rFonts w:ascii="Segoe UI" w:eastAsia="宋体" w:hAnsi="Segoe UI" w:cs="Segoe UI"/>
+          <w:color w:val="242424"/>
+          <w:kern w:val="0"/>
+          <w:szCs w:val="21"/>
+        </w:rPr>
+        <w:t>/usr/local/nginx/sbin/nginx -t</w:t>
+      </w:r>
+      <w:r>
+        <w:rPr>
+          <w:rFonts w:ascii="Segoe UI" w:eastAsia="宋体" w:hAnsi="Segoe UI" w:cs="Segoe UI"/>
+          <w:color w:val="242424"/>
+          <w:kern w:val="0"/>
+          <w:szCs w:val="21"/>
+        </w:rPr>
+        <w:t>，</w:t>
+      </w:r>
+      <w:r>
+        <w:rPr>
+          <w:rFonts w:ascii="Segoe UI" w:eastAsia="宋体" w:hAnsi="Segoe UI" w:cs="Segoe UI"/>
+          <w:color w:val="242424"/>
+          <w:kern w:val="0"/>
+          <w:szCs w:val="21"/>
+        </w:rPr>
+        <w:t>/usr/local/nginx/sbin/nginx -s reload</w:t>
+      </w:r>
+    </w:p>
+    <w:p>
+      <w:pPr>
+        <w:pStyle w:val="a3"/>
+        <w:widowControl/>
+        <w:numPr>
+          <w:ilvl w:val="0"/>
+          <w:numId w:val="2"/>
+        </w:numPr>
+        <w:ind w:firstLineChars="0"/>
+        <w:jc w:val="left"/>
+        <w:rPr>
+          <w:rFonts w:ascii="宋体" w:eastAsia="宋体" w:hAnsi="宋体" w:cs="宋体"/>
+          <w:kern w:val="0"/>
+          <w:sz w:val="24"/>
+        </w:rPr>
+      </w:pPr>
+    </w:p>
+    <w:p>
+      <w:pPr>
+        <w:pStyle w:val="a3"/>
+        <w:widowControl/>
+        <w:numPr>
+          <w:ilvl w:val="0"/>
+          <w:numId w:val="2"/>
+        </w:numPr>
+        <w:ind w:firstLineChars="0"/>
+        <w:jc w:val="left"/>
+        <w:textAlignment w:val="center"/>
+        <w:rPr>
+          <w:rFonts w:ascii="宋体" w:eastAsia="宋体" w:hAnsi="宋体" w:cs="Calibri" w:hint="eastAsia"/>
+          <w:kern w:val="0"/>
+          <w:sz w:val="22"/>
+          <w:szCs w:val="22"/>
+        </w:rPr>
+      </w:pPr>
     </w:p>
     <w:p>
       <w:pPr>
@@ -2515,39 +2271,84 @@
           <w:sz w:val="22"/>
           <w:szCs w:val="22"/>
         </w:rPr>
-        <w:t>$ cd /</w:t>
-      </w:r>
-      <w:proofErr w:type="spellStart"/>
-      <w:r>
-        <w:rPr>
-          <w:rFonts w:ascii="宋体" w:eastAsia="宋体" w:hAnsi="宋体" w:cs="Calibri"/>
-          <w:kern w:val="0"/>
-          <w:sz w:val="22"/>
-          <w:szCs w:val="22"/>
-        </w:rPr>
-        <w:t>etc</w:t>
-      </w:r>
-      <w:proofErr w:type="spellEnd"/>
-      <w:r>
-        <w:rPr>
-          <w:rFonts w:ascii="宋体" w:eastAsia="宋体" w:hAnsi="宋体" w:cs="Calibri"/>
-          <w:kern w:val="0"/>
-          <w:sz w:val="22"/>
-          <w:szCs w:val="22"/>
-        </w:rPr>
-        <w:t>/nginx/</w:t>
-      </w:r>
-      <w:proofErr w:type="spellStart"/>
-      <w:r>
-        <w:rPr>
-          <w:rFonts w:ascii="宋体" w:eastAsia="宋体" w:hAnsi="宋体" w:cs="Calibri"/>
-          <w:kern w:val="0"/>
-          <w:sz w:val="22"/>
-          <w:szCs w:val="22"/>
-        </w:rPr>
-        <w:t>ssl</w:t>
-      </w:r>
-      <w:proofErr w:type="spellEnd"/>
+        <w:t xml:space="preserve">$ cd /etc/nginx/ssl </w:t>
+      </w:r>
+      <w:r>
+        <w:rPr>
+          <w:rFonts w:ascii="宋体" w:eastAsia="宋体" w:hAnsi="宋体" w:cs="Calibri" w:hint="eastAsia"/>
+          <w:kern w:val="0"/>
+          <w:sz w:val="22"/>
+          <w:szCs w:val="22"/>
+        </w:rPr>
+        <w:t>证书路径</w:t>
+      </w:r>
+      <w:r>
+        <w:rPr>
+          <w:rFonts w:ascii="宋体" w:eastAsia="宋体" w:hAnsi="宋体" w:cs="Calibri" w:hint="eastAsia"/>
+          <w:kern w:val="0"/>
+          <w:sz w:val="22"/>
+          <w:szCs w:val="22"/>
+        </w:rPr>
+        <w:t>，k</w:t>
+      </w:r>
+      <w:r>
+        <w:rPr>
+          <w:rFonts w:ascii="宋体" w:eastAsia="宋体" w:hAnsi="宋体" w:cs="Calibri"/>
+          <w:kern w:val="0"/>
+          <w:sz w:val="22"/>
+          <w:szCs w:val="22"/>
+        </w:rPr>
+        <w:t>ey</w:t>
+      </w:r>
+      <w:r>
+        <w:rPr>
+          <w:rFonts w:ascii="宋体" w:eastAsia="宋体" w:hAnsi="宋体" w:cs="Calibri" w:hint="eastAsia"/>
+          <w:kern w:val="0"/>
+          <w:sz w:val="22"/>
+          <w:szCs w:val="22"/>
+        </w:rPr>
+        <w:t>用pem文件直接改名得到，后缀用</w:t>
+      </w:r>
+      <w:r>
+        <w:rPr>
+          <w:rFonts w:ascii="宋体" w:eastAsia="宋体" w:hAnsi="宋体" w:cs="Calibri"/>
+          <w:kern w:val="0"/>
+          <w:sz w:val="22"/>
+          <w:szCs w:val="22"/>
+        </w:rPr>
+        <w:t>.pem</w:t>
+      </w:r>
+    </w:p>
+    <w:p>
+      <w:pPr>
+        <w:widowControl/>
+        <w:jc w:val="left"/>
+        <w:textAlignment w:val="center"/>
+        <w:rPr>
+          <w:rFonts w:ascii="宋体" w:eastAsia="宋体" w:hAnsi="宋体" w:cs="Calibri"/>
+          <w:kern w:val="0"/>
+          <w:sz w:val="22"/>
+          <w:szCs w:val="22"/>
+        </w:rPr>
+      </w:pPr>
+      <w:r>
+        <w:rPr>
+          <w:rFonts w:ascii="宋体" w:eastAsia="宋体" w:hAnsi="宋体" w:cs="Calibri" w:hint="eastAsia"/>
+          <w:kern w:val="0"/>
+          <w:sz w:val="22"/>
+          <w:szCs w:val="22"/>
+        </w:rPr>
+        <w:t>$</w:t>
+      </w:r>
+      <w:r>
+        <w:rPr>
+          <w:rFonts w:ascii="宋体" w:eastAsia="宋体" w:hAnsi="宋体" w:cs="Calibri"/>
+          <w:kern w:val="0"/>
+          <w:sz w:val="22"/>
+          <w:szCs w:val="22"/>
+        </w:rPr>
+        <w:t xml:space="preserve"> cat /etc/nginx/conf.d/nexus.conf</w:t>
+      </w:r>
       <w:r>
         <w:rPr>
           <w:rFonts w:ascii="宋体" w:eastAsia="宋体" w:hAnsi="宋体" w:cs="Calibri"/>
@@ -2564,173 +2365,6 @@
           <w:sz w:val="22"/>
           <w:szCs w:val="22"/>
         </w:rPr>
-        <w:t>证书路径</w:t>
-      </w:r>
-      <w:r>
-        <w:rPr>
-          <w:rFonts w:ascii="宋体" w:eastAsia="宋体" w:hAnsi="宋体" w:cs="Calibri" w:hint="eastAsia"/>
-          <w:kern w:val="0"/>
-          <w:sz w:val="22"/>
-          <w:szCs w:val="22"/>
-        </w:rPr>
-        <w:t>，k</w:t>
-      </w:r>
-      <w:r>
-        <w:rPr>
-          <w:rFonts w:ascii="宋体" w:eastAsia="宋体" w:hAnsi="宋体" w:cs="Calibri"/>
-          <w:kern w:val="0"/>
-          <w:sz w:val="22"/>
-          <w:szCs w:val="22"/>
-        </w:rPr>
-        <w:t>ey</w:t>
-      </w:r>
-      <w:r>
-        <w:rPr>
-          <w:rFonts w:ascii="宋体" w:eastAsia="宋体" w:hAnsi="宋体" w:cs="Calibri" w:hint="eastAsia"/>
-          <w:kern w:val="0"/>
-          <w:sz w:val="22"/>
-          <w:szCs w:val="22"/>
-        </w:rPr>
-        <w:t>用</w:t>
-      </w:r>
-      <w:proofErr w:type="spellStart"/>
-      <w:r>
-        <w:rPr>
-          <w:rFonts w:ascii="宋体" w:eastAsia="宋体" w:hAnsi="宋体" w:cs="Calibri" w:hint="eastAsia"/>
-          <w:kern w:val="0"/>
-          <w:sz w:val="22"/>
-          <w:szCs w:val="22"/>
-        </w:rPr>
-        <w:t>pem</w:t>
-      </w:r>
-      <w:proofErr w:type="spellEnd"/>
-      <w:r>
-        <w:rPr>
-          <w:rFonts w:ascii="宋体" w:eastAsia="宋体" w:hAnsi="宋体" w:cs="Calibri" w:hint="eastAsia"/>
-          <w:kern w:val="0"/>
-          <w:sz w:val="22"/>
-          <w:szCs w:val="22"/>
-        </w:rPr>
-        <w:t>文件直接改名得到，后缀用</w:t>
-      </w:r>
-      <w:r>
-        <w:rPr>
-          <w:rFonts w:ascii="宋体" w:eastAsia="宋体" w:hAnsi="宋体" w:cs="Calibri"/>
-          <w:kern w:val="0"/>
-          <w:sz w:val="22"/>
-          <w:szCs w:val="22"/>
-        </w:rPr>
-        <w:t>.</w:t>
-      </w:r>
-      <w:proofErr w:type="spellStart"/>
-      <w:r>
-        <w:rPr>
-          <w:rFonts w:ascii="宋体" w:eastAsia="宋体" w:hAnsi="宋体" w:cs="Calibri"/>
-          <w:kern w:val="0"/>
-          <w:sz w:val="22"/>
-          <w:szCs w:val="22"/>
-        </w:rPr>
-        <w:t>pem</w:t>
-      </w:r>
-      <w:proofErr w:type="spellEnd"/>
-    </w:p>
-    <w:p>
-      <w:pPr>
-        <w:widowControl/>
-        <w:jc w:val="left"/>
-        <w:textAlignment w:val="center"/>
-        <w:rPr>
-          <w:rFonts w:ascii="宋体" w:eastAsia="宋体" w:hAnsi="宋体" w:cs="Calibri"/>
-          <w:kern w:val="0"/>
-          <w:sz w:val="22"/>
-          <w:szCs w:val="22"/>
-        </w:rPr>
-      </w:pPr>
-      <w:r>
-        <w:rPr>
-          <w:rFonts w:ascii="宋体" w:eastAsia="宋体" w:hAnsi="宋体" w:cs="Calibri" w:hint="eastAsia"/>
-          <w:kern w:val="0"/>
-          <w:sz w:val="22"/>
-          <w:szCs w:val="22"/>
-        </w:rPr>
-        <w:t>$</w:t>
-      </w:r>
-      <w:r>
-        <w:rPr>
-          <w:rFonts w:ascii="宋体" w:eastAsia="宋体" w:hAnsi="宋体" w:cs="Calibri"/>
-          <w:kern w:val="0"/>
-          <w:sz w:val="22"/>
-          <w:szCs w:val="22"/>
-        </w:rPr>
-        <w:t xml:space="preserve"> cat /</w:t>
-      </w:r>
-      <w:proofErr w:type="spellStart"/>
-      <w:r>
-        <w:rPr>
-          <w:rFonts w:ascii="宋体" w:eastAsia="宋体" w:hAnsi="宋体" w:cs="Calibri"/>
-          <w:kern w:val="0"/>
-          <w:sz w:val="22"/>
-          <w:szCs w:val="22"/>
-        </w:rPr>
-        <w:t>etc</w:t>
-      </w:r>
-      <w:proofErr w:type="spellEnd"/>
-      <w:r>
-        <w:rPr>
-          <w:rFonts w:ascii="宋体" w:eastAsia="宋体" w:hAnsi="宋体" w:cs="Calibri"/>
-          <w:kern w:val="0"/>
-          <w:sz w:val="22"/>
-          <w:szCs w:val="22"/>
-        </w:rPr>
-        <w:t>/nginx/</w:t>
-      </w:r>
-      <w:proofErr w:type="spellStart"/>
-      <w:r>
-        <w:rPr>
-          <w:rFonts w:ascii="宋体" w:eastAsia="宋体" w:hAnsi="宋体" w:cs="Calibri"/>
-          <w:kern w:val="0"/>
-          <w:sz w:val="22"/>
-          <w:szCs w:val="22"/>
-        </w:rPr>
-        <w:t>conf.d</w:t>
-      </w:r>
-      <w:proofErr w:type="spellEnd"/>
-      <w:r>
-        <w:rPr>
-          <w:rFonts w:ascii="宋体" w:eastAsia="宋体" w:hAnsi="宋体" w:cs="Calibri"/>
-          <w:kern w:val="0"/>
-          <w:sz w:val="22"/>
-          <w:szCs w:val="22"/>
-        </w:rPr>
-        <w:t>/</w:t>
-      </w:r>
-      <w:proofErr w:type="spellStart"/>
-      <w:r>
-        <w:rPr>
-          <w:rFonts w:ascii="宋体" w:eastAsia="宋体" w:hAnsi="宋体" w:cs="Calibri"/>
-          <w:kern w:val="0"/>
-          <w:sz w:val="22"/>
-          <w:szCs w:val="22"/>
-        </w:rPr>
-        <w:t>nexus.conf</w:t>
-      </w:r>
-      <w:proofErr w:type="spellEnd"/>
-      <w:r>
-        <w:rPr>
-          <w:rFonts w:ascii="宋体" w:eastAsia="宋体" w:hAnsi="宋体" w:cs="Calibri"/>
-          <w:kern w:val="0"/>
-          <w:sz w:val="22"/>
-          <w:szCs w:val="22"/>
-        </w:rPr>
-        <w:t xml:space="preserve"> </w:t>
-      </w:r>
-      <w:r>
-        <w:rPr>
-          <w:rFonts w:ascii="宋体" w:eastAsia="宋体" w:hAnsi="宋体" w:cs="Calibri" w:hint="eastAsia"/>
-          <w:kern w:val="0"/>
-          <w:sz w:val="22"/>
-          <w:szCs w:val="22"/>
-        </w:rPr>
         <w:t>nginx代理nexus的配置</w:t>
       </w:r>
     </w:p>
@@ -2753,7 +2387,7 @@
         <w:jc w:val="left"/>
         <w:textAlignment w:val="center"/>
         <w:rPr>
-          <w:rFonts w:ascii="宋体" w:eastAsia="宋体" w:hAnsi="宋体" w:cs="Calibri" w:hint="eastAsia"/>
+          <w:rFonts w:ascii="宋体" w:eastAsia="宋体" w:hAnsi="宋体" w:cs="Calibri"/>
           <w:kern w:val="0"/>
           <w:sz w:val="22"/>
           <w:szCs w:val="22"/>
@@ -2801,6 +2435,111 @@
 <file path=word/numbering.xml><?xml version="1.0" encoding="utf-8"?>
 <w:numbering xmlns:wpc="http://schemas.microsoft.com/office/word/2010/wordprocessingCanvas" xmlns:cx="http://schemas.microsoft.com/office/drawing/2014/chartex" xmlns:cx1="http://schemas.microsoft.com/office/drawing/2015/9/8/chartex" xmlns:cx2="http://schemas.microsoft.com/office/drawing/2015/10/21/chartex" xmlns:cx3="http://schemas.microsoft.com/office/drawing/2016/5/9/chartex" xmlns:cx4="http://schemas.microsoft.com/office/drawing/2016/5/10/chartex" xmlns:cx5="http://schemas.microsoft.com/office/drawing/2016/5/11/chartex" xmlns:cx6="http://schemas.microsoft.com/office/drawing/2016/5/12/chartex" xmlns:cx7="http://schemas.microsoft.com/office/drawing/2016/5/13/chartex" xmlns:cx8="http://schemas.microsoft.com/office/drawing/2016/5/14/chartex" xmlns:mc="http://schemas.openxmlformats.org/markup-compatibility/2006" xmlns:aink="http://schemas.microsoft.com/office/drawing/2016/ink" xmlns:am3d="http://schemas.microsoft.com/office/drawing/2017/model3d" xmlns:o="urn:schemas-microsoft-com:office:office" xmlns:oel="http://schemas.microsoft.com/office/2019/extlst" xmlns:r="http://schemas.openxmlformats.org/officeDocument/2006/relationships" xmlns:m="http://schemas.openxmlformats.org/officeDocument/2006/math" xmlns:v="urn:schemas-microsoft-com:vml" xmlns:wp14="http://schemas.microsoft.com/office/word/2010/wordprocessingDrawing" xmlns:wp="http://schemas.openxmlformats.org/drawingml/2006/wordprocessingDrawing" xmlns:w10="urn:schemas-microsoft-com:office:word" xmlns:w="http://schemas.openxmlformats.org/wordprocessingml/2006/main" xmlns:w14="http://schemas.microsoft.com/office/word/2010/wordml" xmlns:w15="http://schemas.microsoft.com/office/word/2012/wordml" xmlns:w16cex="http://schemas.microsoft.com/office/word/2018/wordml/cex" xmlns:w16cid="http://schemas.microsoft.com/office/word/2016/wordml/cid" xmlns:w16="http://schemas.microsoft.com/office/word/2018/wordml" xmlns:w16sdtdh="http://schemas.microsoft.com/office/word/2020/wordml/sdtdatahash" xmlns:w16se="http://schemas.microsoft.com/office/word/2015/wordml/symex" xmlns:wpg="http://schemas.microsoft.com/office/word/2010/wordprocessingGroup" xmlns:wpi="http://schemas.microsoft.com/office/word/2010/wordprocessingInk" xmlns:wne="http://schemas.microsoft.com/office/word/2006/wordml" xmlns:wps="http://schemas.microsoft.com/office/word/2010/wordprocessingShape" mc:Ignorable="w14 w15 w16se w16cid w16 w16cex w16sdtdh wp14">
   <w:abstractNum w:abstractNumId="0" w15:restartNumberingAfterBreak="0">
+    <w:nsid w:val="02AA7395"/>
+    <w:multiLevelType w:val="multilevel"/>
+    <w:tmpl w:val="C13CC876"/>
+    <w:lvl w:ilvl="0">
+      <w:start w:val="1"/>
+      <w:numFmt w:val="decimal"/>
+      <w:lvlText w:val="%1."/>
+      <w:lvlJc w:val="left"/>
+      <w:pPr>
+        <w:tabs>
+          <w:tab w:val="num" w:pos="720"/>
+        </w:tabs>
+        <w:ind w:left="720" w:hanging="360"/>
+      </w:pPr>
+    </w:lvl>
+    <w:lvl w:ilvl="1" w:tentative="1">
+      <w:numFmt w:val="decimal"/>
+      <w:lvlText w:val="%2."/>
+      <w:lvlJc w:val="left"/>
+      <w:pPr>
+        <w:tabs>
+          <w:tab w:val="num" w:pos="1440"/>
+        </w:tabs>
+        <w:ind w:left="1440" w:hanging="360"/>
+      </w:pPr>
+    </w:lvl>
+    <w:lvl w:ilvl="2" w:tentative="1">
+      <w:numFmt w:val="decimal"/>
+      <w:lvlText w:val="%3."/>
+      <w:lvlJc w:val="left"/>
+      <w:pPr>
+        <w:tabs>
+          <w:tab w:val="num" w:pos="2160"/>
+        </w:tabs>
+        <w:ind w:left="2160" w:hanging="360"/>
+      </w:pPr>
+    </w:lvl>
+    <w:lvl w:ilvl="3" w:tentative="1">
+      <w:numFmt w:val="decimal"/>
+      <w:lvlText w:val="%4."/>
+      <w:lvlJc w:val="left"/>
+      <w:pPr>
+        <w:tabs>
+          <w:tab w:val="num" w:pos="2880"/>
+        </w:tabs>
+        <w:ind w:left="2880" w:hanging="360"/>
+      </w:pPr>
+    </w:lvl>
+    <w:lvl w:ilvl="4" w:tentative="1">
+      <w:numFmt w:val="decimal"/>
+      <w:lvlText w:val="%5."/>
+      <w:lvlJc w:val="left"/>
+      <w:pPr>
+        <w:tabs>
+          <w:tab w:val="num" w:pos="3600"/>
+        </w:tabs>
+        <w:ind w:left="3600" w:hanging="360"/>
+      </w:pPr>
+    </w:lvl>
+    <w:lvl w:ilvl="5" w:tentative="1">
+      <w:numFmt w:val="decimal"/>
+      <w:lvlText w:val="%6."/>
+      <w:lvlJc w:val="left"/>
+      <w:pPr>
+        <w:tabs>
+          <w:tab w:val="num" w:pos="4320"/>
+        </w:tabs>
+        <w:ind w:left="4320" w:hanging="360"/>
+      </w:pPr>
+    </w:lvl>
+    <w:lvl w:ilvl="6" w:tentative="1">
+      <w:numFmt w:val="decimal"/>
+      <w:lvlText w:val="%7."/>
+      <w:lvlJc w:val="left"/>
+      <w:pPr>
+        <w:tabs>
+          <w:tab w:val="num" w:pos="5040"/>
+        </w:tabs>
+        <w:ind w:left="5040" w:hanging="360"/>
+      </w:pPr>
+    </w:lvl>
+    <w:lvl w:ilvl="7" w:tentative="1">
+      <w:numFmt w:val="decimal"/>
+      <w:lvlText w:val="%8."/>
+      <w:lvlJc w:val="left"/>
+      <w:pPr>
+        <w:tabs>
+          <w:tab w:val="num" w:pos="5760"/>
+        </w:tabs>
+        <w:ind w:left="5760" w:hanging="360"/>
+      </w:pPr>
+    </w:lvl>
+    <w:lvl w:ilvl="8" w:tentative="1">
+      <w:numFmt w:val="decimal"/>
+      <w:lvlText w:val="%9."/>
+      <w:lvlJc w:val="left"/>
+      <w:pPr>
+        <w:tabs>
+          <w:tab w:val="num" w:pos="6480"/>
+        </w:tabs>
+        <w:ind w:left="6480" w:hanging="360"/>
+      </w:pPr>
+    </w:lvl>
+  </w:abstractNum>
+  <w:abstractNum w:abstractNumId="1" w15:restartNumberingAfterBreak="0">
     <w:nsid w:val="1A6D0FCD"/>
     <w:multiLevelType w:val="multilevel"/>
     <w:tmpl w:val="E16A3086"/>
@@ -2913,7 +2652,112 @@
       </w:pPr>
     </w:lvl>
   </w:abstractNum>
-  <w:abstractNum w:abstractNumId="1" w15:restartNumberingAfterBreak="0">
+  <w:abstractNum w:abstractNumId="2" w15:restartNumberingAfterBreak="0">
+    <w:nsid w:val="1F2D492C"/>
+    <w:multiLevelType w:val="multilevel"/>
+    <w:tmpl w:val="BDC0054A"/>
+    <w:lvl w:ilvl="0">
+      <w:start w:val="1"/>
+      <w:numFmt w:val="decimal"/>
+      <w:lvlText w:val="%1."/>
+      <w:lvlJc w:val="left"/>
+      <w:pPr>
+        <w:tabs>
+          <w:tab w:val="num" w:pos="720"/>
+        </w:tabs>
+        <w:ind w:left="720" w:hanging="360"/>
+      </w:pPr>
+    </w:lvl>
+    <w:lvl w:ilvl="1" w:tentative="1">
+      <w:numFmt w:val="decimal"/>
+      <w:lvlText w:val="%2."/>
+      <w:lvlJc w:val="left"/>
+      <w:pPr>
+        <w:tabs>
+          <w:tab w:val="num" w:pos="1440"/>
+        </w:tabs>
+        <w:ind w:left="1440" w:hanging="360"/>
+      </w:pPr>
+    </w:lvl>
+    <w:lvl w:ilvl="2" w:tentative="1">
+      <w:numFmt w:val="decimal"/>
+      <w:lvlText w:val="%3."/>
+      <w:lvlJc w:val="left"/>
+      <w:pPr>
+        <w:tabs>
+          <w:tab w:val="num" w:pos="2160"/>
+        </w:tabs>
+        <w:ind w:left="2160" w:hanging="360"/>
+      </w:pPr>
+    </w:lvl>
+    <w:lvl w:ilvl="3" w:tentative="1">
+      <w:numFmt w:val="decimal"/>
+      <w:lvlText w:val="%4."/>
+      <w:lvlJc w:val="left"/>
+      <w:pPr>
+        <w:tabs>
+          <w:tab w:val="num" w:pos="2880"/>
+        </w:tabs>
+        <w:ind w:left="2880" w:hanging="360"/>
+      </w:pPr>
+    </w:lvl>
+    <w:lvl w:ilvl="4" w:tentative="1">
+      <w:numFmt w:val="decimal"/>
+      <w:lvlText w:val="%5."/>
+      <w:lvlJc w:val="left"/>
+      <w:pPr>
+        <w:tabs>
+          <w:tab w:val="num" w:pos="3600"/>
+        </w:tabs>
+        <w:ind w:left="3600" w:hanging="360"/>
+      </w:pPr>
+    </w:lvl>
+    <w:lvl w:ilvl="5" w:tentative="1">
+      <w:numFmt w:val="decimal"/>
+      <w:lvlText w:val="%6."/>
+      <w:lvlJc w:val="left"/>
+      <w:pPr>
+        <w:tabs>
+          <w:tab w:val="num" w:pos="4320"/>
+        </w:tabs>
+        <w:ind w:left="4320" w:hanging="360"/>
+      </w:pPr>
+    </w:lvl>
+    <w:lvl w:ilvl="6" w:tentative="1">
+      <w:numFmt w:val="decimal"/>
+      <w:lvlText w:val="%7."/>
+      <w:lvlJc w:val="left"/>
+      <w:pPr>
+        <w:tabs>
+          <w:tab w:val="num" w:pos="5040"/>
+        </w:tabs>
+        <w:ind w:left="5040" w:hanging="360"/>
+      </w:pPr>
+    </w:lvl>
+    <w:lvl w:ilvl="7" w:tentative="1">
+      <w:numFmt w:val="decimal"/>
+      <w:lvlText w:val="%8."/>
+      <w:lvlJc w:val="left"/>
+      <w:pPr>
+        <w:tabs>
+          <w:tab w:val="num" w:pos="5760"/>
+        </w:tabs>
+        <w:ind w:left="5760" w:hanging="360"/>
+      </w:pPr>
+    </w:lvl>
+    <w:lvl w:ilvl="8" w:tentative="1">
+      <w:numFmt w:val="decimal"/>
+      <w:lvlText w:val="%9."/>
+      <w:lvlJc w:val="left"/>
+      <w:pPr>
+        <w:tabs>
+          <w:tab w:val="num" w:pos="6480"/>
+        </w:tabs>
+        <w:ind w:left="6480" w:hanging="360"/>
+      </w:pPr>
+    </w:lvl>
+  </w:abstractNum>
+  <w:abstractNum w:abstractNumId="3" w15:restartNumberingAfterBreak="0">
     <w:nsid w:val="35426D7A"/>
     <w:multiLevelType w:val="multilevel"/>
     <w:tmpl w:val="715E8E78"/>
@@ -3027,16 +2871,22 @@
     </w:lvl>
   </w:abstractNum>
   <w:num w:numId="1" w16cid:durableId="1943144851">
-    <w:abstractNumId w:val="1"/>
+    <w:abstractNumId w:val="3"/>
     <w:lvlOverride w:ilvl="0">
       <w:startOverride w:val="1"/>
     </w:lvlOverride>
   </w:num>
   <w:num w:numId="2" w16cid:durableId="857352322">
-    <w:abstractNumId w:val="0"/>
+    <w:abstractNumId w:val="1"/>
     <w:lvlOverride w:ilvl="0">
       <w:startOverride w:val="6"/>
     </w:lvlOverride>
+  </w:num>
+  <w:num w:numId="3" w16cid:durableId="215943225">
+    <w:abstractNumId w:val="2"/>
+  </w:num>
+  <w:num w:numId="4" w16cid:durableId="1258708453">
+    <w:abstractNumId w:val="0"/>
   </w:num>
 </w:numbering>
 </file>
